--- a/Cracking exercises.docx
+++ b/Cracking exercises.docx
@@ -1,6 +1,6 @@
 
 <file path=word/document.xml><?xml version="1.0" encoding="utf-8"?>
-<w:document xmlns:wpc="http://schemas.microsoft.com/office/word/2010/wordprocessingCanvas" xmlns:cx="http://schemas.microsoft.com/office/drawing/2014/chartex" xmlns:cx1="http://schemas.microsoft.com/office/drawing/2015/9/8/chartex" xmlns:cx2="http://schemas.microsoft.com/office/drawing/2015/10/21/chartex" xmlns:cx3="http://schemas.microsoft.com/office/drawing/2016/5/9/chartex" xmlns:cx4="http://schemas.microsoft.com/office/drawing/2016/5/10/chartex" xmlns:cx5="http://schemas.microsoft.com/office/drawing/2016/5/11/chartex" xmlns:cx6="http://schemas.microsoft.com/office/drawing/2016/5/12/chartex" xmlns:cx7="http://schemas.microsoft.com/office/drawing/2016/5/13/chartex" xmlns:cx8="http://schemas.microsoft.com/office/drawing/2016/5/14/chartex" xmlns:mc="http://schemas.openxmlformats.org/markup-compatibility/2006" xmlns:aink="http://schemas.microsoft.com/office/drawing/2016/ink" xmlns:am3d="http://schemas.microsoft.com/office/drawing/2017/model3d" xmlns:o="urn:schemas-microsoft-com:office:office" xmlns:r="http://schemas.openxmlformats.org/officeDocument/2006/relationships" xmlns:m="http://schemas.openxmlformats.org/officeDocument/2006/math" xmlns:v="urn:schemas-microsoft-com:vml" xmlns:wp14="http://schemas.microsoft.com/office/word/2010/wordprocessingDrawing" xmlns:wp="http://schemas.openxmlformats.org/drawingml/2006/wordprocessingDrawing" xmlns:w10="urn:schemas-microsoft-com:office:word" xmlns:w="http://schemas.openxmlformats.org/wordprocessingml/2006/main" xmlns:w14="http://schemas.microsoft.com/office/word/2010/wordml" xmlns:w15="http://schemas.microsoft.com/office/word/2012/wordml" xmlns:w16cid="http://schemas.microsoft.com/office/word/2016/wordml/cid" xmlns:w16se="http://schemas.microsoft.com/office/word/2015/wordml/symex" xmlns:wpg="http://schemas.microsoft.com/office/word/2010/wordprocessingGroup" xmlns:wpi="http://schemas.microsoft.com/office/word/2010/wordprocessingInk" xmlns:wne="http://schemas.microsoft.com/office/word/2006/wordml" xmlns:wps="http://schemas.microsoft.com/office/word/2010/wordprocessingShape" mc:Ignorable="w14 w15 w16se w16cid wp14">
+<w:document xmlns:wpc="http://schemas.microsoft.com/office/word/2010/wordprocessingCanvas" xmlns:cx="http://schemas.microsoft.com/office/drawing/2014/chartex" xmlns:cx1="http://schemas.microsoft.com/office/drawing/2015/9/8/chartex" xmlns:cx2="http://schemas.microsoft.com/office/drawing/2015/10/21/chartex" xmlns:cx3="http://schemas.microsoft.com/office/drawing/2016/5/9/chartex" xmlns:cx4="http://schemas.microsoft.com/office/drawing/2016/5/10/chartex" xmlns:cx5="http://schemas.microsoft.com/office/drawing/2016/5/11/chartex" xmlns:cx6="http://schemas.microsoft.com/office/drawing/2016/5/12/chartex" xmlns:cx7="http://schemas.microsoft.com/office/drawing/2016/5/13/chartex" xmlns:cx8="http://schemas.microsoft.com/office/drawing/2016/5/14/chartex" xmlns:mc="http://schemas.openxmlformats.org/markup-compatibility/2006" xmlns:aink="http://schemas.microsoft.com/office/drawing/2016/ink" xmlns:am3d="http://schemas.microsoft.com/office/drawing/2017/model3d" xmlns:o="urn:schemas-microsoft-com:office:office" xmlns:oel="http://schemas.microsoft.com/office/2019/extlst" xmlns:r="http://schemas.openxmlformats.org/officeDocument/2006/relationships" xmlns:m="http://schemas.openxmlformats.org/officeDocument/2006/math" xmlns:v="urn:schemas-microsoft-com:vml" xmlns:wp14="http://schemas.microsoft.com/office/word/2010/wordprocessingDrawing" xmlns:wp="http://schemas.openxmlformats.org/drawingml/2006/wordprocessingDrawing" xmlns:w10="urn:schemas-microsoft-com:office:word" xmlns:w="http://schemas.openxmlformats.org/wordprocessingml/2006/main" xmlns:w14="http://schemas.microsoft.com/office/word/2010/wordml" xmlns:w15="http://schemas.microsoft.com/office/word/2012/wordml" xmlns:w16cex="http://schemas.microsoft.com/office/word/2018/wordml/cex" xmlns:w16cid="http://schemas.microsoft.com/office/word/2016/wordml/cid" xmlns:w16="http://schemas.microsoft.com/office/word/2018/wordml" xmlns:w16sdtdh="http://schemas.microsoft.com/office/word/2020/wordml/sdtdatahash" xmlns:w16se="http://schemas.microsoft.com/office/word/2015/wordml/symex" xmlns:wpg="http://schemas.microsoft.com/office/word/2010/wordprocessingGroup" xmlns:wpi="http://schemas.microsoft.com/office/word/2010/wordprocessingInk" xmlns:wne="http://schemas.microsoft.com/office/word/2006/wordml" xmlns:wps="http://schemas.microsoft.com/office/word/2010/wordprocessingShape" mc:Ignorable="w14 w15 w16se w16cid w16 w16cex w16sdtdh wp14">
   <w:body>
     <w:p>
       <w:pPr>
@@ -10,42 +10,133 @@
         <w:t>Cracking exercises</w:t>
       </w:r>
     </w:p>
+    <w:p>
+      <w:pPr>
+        <w:pStyle w:val="Heading1"/>
+      </w:pPr>
+      <w:r>
+        <w:t>0</w:t>
+      </w:r>
+      <w:r>
+        <w:t xml:space="preserve">: </w:t>
+      </w:r>
+      <w:r>
+        <w:t>Brute force attack on number</w:t>
+      </w:r>
+    </w:p>
+    <w:p>
+      <w:r>
+        <w:t>4-digit numerical passwords (hashed)</w:t>
+      </w:r>
+    </w:p>
+    <w:p>
+      <w:r>
+        <w:t>81dc9bdb52d04dc20036dbd8313ed055</w:t>
+      </w:r>
+    </w:p>
+    <w:p>
+      <w:r>
+        <w:t>43dd49b4fdb9bede653e94468ff8df1e</w:t>
+      </w:r>
+    </w:p>
+    <w:p>
+      <w:r>
+        <w:t>4a7d1ed414474e4033ac29ccb8653d9b</w:t>
+      </w:r>
+    </w:p>
+    <w:p>
+      <w:r>
+        <w:t>b26747fc8cb2170baa866b315cf58b7c</w:t>
+      </w:r>
+    </w:p>
+    <w:p>
+      <w:pPr>
+        <w:pStyle w:val="Heading1"/>
+      </w:pPr>
+      <w:r>
+        <w:t>1: Cracking</w:t>
+      </w:r>
+    </w:p>
+    <w:p>
+      <w:r>
+        <w:t>Write a password that is 4 characters long (lower case alphabetic) and hash them using the hasher.</w:t>
+      </w:r>
+    </w:p>
     <w:p/>
     <w:p>
+      <w:r>
+        <w:t>Write down the hash digest and share with your partner.</w:t>
+      </w:r>
+    </w:p>
+    <w:p/>
+    <w:p>
+      <w:r>
+        <w:t>Crack each other's passwords.</w:t>
+      </w:r>
+    </w:p>
+    <w:p/>
+    <w:p>
       <w:pPr>
         <w:pStyle w:val="Heading1"/>
       </w:pPr>
       <w:r>
-        <w:t xml:space="preserve">1: </w:t>
-      </w:r>
-      <w:r>
-        <w:t>Cracking</w:t>
-      </w:r>
-    </w:p>
-    <w:p>
-      <w:r>
-        <w:t>Write a password that is 4 characters long (lower case alphabetic) and hash them using the hasher.</w:t>
-      </w:r>
-    </w:p>
-    <w:p/>
-    <w:p>
-      <w:r>
-        <w:t>Write down the hash digest and share with your partner.</w:t>
-      </w:r>
-    </w:p>
-    <w:p/>
-    <w:p>
-      <w:r>
-        <w:t>Crack each other's passwords.</w:t>
-      </w:r>
-    </w:p>
-    <w:p/>
+        <w:t>2: Passwords</w:t>
+      </w:r>
+    </w:p>
+    <w:p>
+      <w:pPr>
+        <w:ind w:left="1080"/>
+      </w:pPr>
+      <w:r>
+        <w:t>0d107d09f5bbe40cade3de5c71e9e9b7</w:t>
+      </w:r>
+    </w:p>
+    <w:p>
+      <w:pPr>
+        <w:ind w:left="1080"/>
+      </w:pPr>
+      <w:r>
+        <w:t>0409ee1a3f104ce0c18bdcc6642c5800</w:t>
+      </w:r>
+    </w:p>
+    <w:p>
+      <w:pPr>
+        <w:ind w:left="1080"/>
+      </w:pPr>
+      <w:r>
+        <w:t>88c69faf27ef6f90ac675d9a594860eb</w:t>
+      </w:r>
+    </w:p>
+    <w:p>
+      <w:pPr>
+        <w:ind w:left="1080"/>
+      </w:pPr>
+      <w:r>
+        <w:t>5f4dcc3b5aa765d61d8327deb882cf99</w:t>
+      </w:r>
+    </w:p>
+    <w:p>
+      <w:pPr>
+        <w:ind w:left="1080"/>
+      </w:pPr>
+      <w:r>
+        <w:t>7c6a180b36896a0a8c02787eeafb0e4c</w:t>
+      </w:r>
+    </w:p>
     <w:p>
       <w:pPr>
         <w:pStyle w:val="Heading1"/>
       </w:pPr>
-      <w:r>
-        <w:t>2: Passwords</w:t>
+    </w:p>
+    <w:p>
+      <w:pPr>
+        <w:pStyle w:val="Heading1"/>
+      </w:pPr>
+      <w:r>
+        <w:t xml:space="preserve">3: </w:t>
+      </w:r>
+      <w:r>
+        <w:t>How is Dave feeling today?</w:t>
       </w:r>
     </w:p>
     <w:p>
@@ -53,17 +144,15 @@
         <w:ind w:left="1080"/>
       </w:pPr>
       <w:r>
-        <w:t>0d107d09f5bbe40cade3de5c71e9e9b7</w:t>
-      </w:r>
-      <w:bookmarkStart w:id="0" w:name="_GoBack"/>
-      <w:bookmarkEnd w:id="0"/>
+        <w:t>287f44f35ecb230e8b997abaad077f46</w:t>
+      </w:r>
     </w:p>
     <w:p>
       <w:pPr>
         <w:ind w:left="1080"/>
       </w:pPr>
       <w:r>
-        <w:t>0409ee1a3f104ce0c18bdcc6642c5800</w:t>
+        <w:t>8bb93245d8d95e2053cd01ff5a8790cf</w:t>
       </w:r>
     </w:p>
     <w:p>
@@ -71,62 +160,7 @@
         <w:ind w:left="1080"/>
       </w:pPr>
       <w:r>
-        <w:t>88c69faf27ef6f90ac675d9a594860eb</w:t>
-      </w:r>
-    </w:p>
-    <w:p>
-      <w:pPr>
-        <w:ind w:left="1080"/>
-      </w:pPr>
-      <w:r>
-        <w:t>5f4dcc3b5aa765d61d8327deb882cf99</w:t>
-      </w:r>
-    </w:p>
-    <w:p>
-      <w:pPr>
-        <w:ind w:left="1080"/>
-      </w:pPr>
-      <w:r>
-        <w:t>7c6a180b36896a0a8c02787eeafb0e4c</w:t>
-      </w:r>
-    </w:p>
-    <w:p>
-      <w:pPr>
-        <w:pStyle w:val="Heading1"/>
-      </w:pPr>
-    </w:p>
-    <w:p>
-      <w:pPr>
-        <w:pStyle w:val="Heading1"/>
-      </w:pPr>
-      <w:r>
-        <w:t xml:space="preserve">3: </w:t>
-      </w:r>
-      <w:r>
-        <w:t>How is Dave feeling today?</w:t>
-      </w:r>
-    </w:p>
-    <w:p>
-      <w:pPr>
-        <w:ind w:left="1080"/>
-      </w:pPr>
-      <w:r>
-        <w:t>287f44f35ecb230e8b997abaad077f46</w:t>
-      </w:r>
-    </w:p>
-    <w:p>
-      <w:pPr>
-        <w:ind w:left="1080"/>
-      </w:pPr>
-      <w:r>
-        <w:t>8bb93245d8d95e2053cd01ff5a8790cf</w:t>
-      </w:r>
-    </w:p>
-    <w:p>
-      <w:pPr>
-        <w:ind w:left="1080"/>
-      </w:pPr>
-      <w:r>
+        <w:lastRenderedPageBreak/>
         <w:t>5d1da3087cd33071165f48</w:t>
       </w:r>
       <w:r>
@@ -145,7 +179,7 @@
 </file>
 
 <file path=word/numbering.xml><?xml version="1.0" encoding="utf-8"?>
-<w:numbering xmlns:wpc="http://schemas.microsoft.com/office/word/2010/wordprocessingCanvas" xmlns:cx="http://schemas.microsoft.com/office/drawing/2014/chartex" xmlns:cx1="http://schemas.microsoft.com/office/drawing/2015/9/8/chartex" xmlns:cx2="http://schemas.microsoft.com/office/drawing/2015/10/21/chartex" xmlns:cx3="http://schemas.microsoft.com/office/drawing/2016/5/9/chartex" xmlns:cx4="http://schemas.microsoft.com/office/drawing/2016/5/10/chartex" xmlns:cx5="http://schemas.microsoft.com/office/drawing/2016/5/11/chartex" xmlns:cx6="http://schemas.microsoft.com/office/drawing/2016/5/12/chartex" xmlns:cx7="http://schemas.microsoft.com/office/drawing/2016/5/13/chartex" xmlns:cx8="http://schemas.microsoft.com/office/drawing/2016/5/14/chartex" xmlns:mc="http://schemas.openxmlformats.org/markup-compatibility/2006" xmlns:aink="http://schemas.microsoft.com/office/drawing/2016/ink" xmlns:am3d="http://schemas.microsoft.com/office/drawing/2017/model3d" xmlns:o="urn:schemas-microsoft-com:office:office" xmlns:r="http://schemas.openxmlformats.org/officeDocument/2006/relationships" xmlns:m="http://schemas.openxmlformats.org/officeDocument/2006/math" xmlns:v="urn:schemas-microsoft-com:vml" xmlns:wp14="http://schemas.microsoft.com/office/word/2010/wordprocessingDrawing" xmlns:wp="http://schemas.openxmlformats.org/drawingml/2006/wordprocessingDrawing" xmlns:w10="urn:schemas-microsoft-com:office:word" xmlns:w="http://schemas.openxmlformats.org/wordprocessingml/2006/main" xmlns:w14="http://schemas.microsoft.com/office/word/2010/wordml" xmlns:w15="http://schemas.microsoft.com/office/word/2012/wordml" xmlns:w16cid="http://schemas.microsoft.com/office/word/2016/wordml/cid" xmlns:w16se="http://schemas.microsoft.com/office/word/2015/wordml/symex" xmlns:wpg="http://schemas.microsoft.com/office/word/2010/wordprocessingGroup" xmlns:wpi="http://schemas.microsoft.com/office/word/2010/wordprocessingInk" xmlns:wne="http://schemas.microsoft.com/office/word/2006/wordml" xmlns:wps="http://schemas.microsoft.com/office/word/2010/wordprocessingShape" mc:Ignorable="w14 w15 w16se w16cid wp14">
+<w:numbering xmlns:wpc="http://schemas.microsoft.com/office/word/2010/wordprocessingCanvas" xmlns:cx="http://schemas.microsoft.com/office/drawing/2014/chartex" xmlns:cx1="http://schemas.microsoft.com/office/drawing/2015/9/8/chartex" xmlns:cx2="http://schemas.microsoft.com/office/drawing/2015/10/21/chartex" xmlns:cx3="http://schemas.microsoft.com/office/drawing/2016/5/9/chartex" xmlns:cx4="http://schemas.microsoft.com/office/drawing/2016/5/10/chartex" xmlns:cx5="http://schemas.microsoft.com/office/drawing/2016/5/11/chartex" xmlns:cx6="http://schemas.microsoft.com/office/drawing/2016/5/12/chartex" xmlns:cx7="http://schemas.microsoft.com/office/drawing/2016/5/13/chartex" xmlns:cx8="http://schemas.microsoft.com/office/drawing/2016/5/14/chartex" xmlns:mc="http://schemas.openxmlformats.org/markup-compatibility/2006" xmlns:aink="http://schemas.microsoft.com/office/drawing/2016/ink" xmlns:am3d="http://schemas.microsoft.com/office/drawing/2017/model3d" xmlns:o="urn:schemas-microsoft-com:office:office" xmlns:oel="http://schemas.microsoft.com/office/2019/extlst" xmlns:r="http://schemas.openxmlformats.org/officeDocument/2006/relationships" xmlns:m="http://schemas.openxmlformats.org/officeDocument/2006/math" xmlns:v="urn:schemas-microsoft-com:vml" xmlns:wp14="http://schemas.microsoft.com/office/word/2010/wordprocessingDrawing" xmlns:wp="http://schemas.openxmlformats.org/drawingml/2006/wordprocessingDrawing" xmlns:w10="urn:schemas-microsoft-com:office:word" xmlns:w="http://schemas.openxmlformats.org/wordprocessingml/2006/main" xmlns:w14="http://schemas.microsoft.com/office/word/2010/wordml" xmlns:w15="http://schemas.microsoft.com/office/word/2012/wordml" xmlns:w16cex="http://schemas.microsoft.com/office/word/2018/wordml/cex" xmlns:w16cid="http://schemas.microsoft.com/office/word/2016/wordml/cid" xmlns:w16="http://schemas.microsoft.com/office/word/2018/wordml" xmlns:w16sdtdh="http://schemas.microsoft.com/office/word/2020/wordml/sdtdatahash" xmlns:w16se="http://schemas.microsoft.com/office/word/2015/wordml/symex" xmlns:wpg="http://schemas.microsoft.com/office/word/2010/wordprocessingGroup" xmlns:wpi="http://schemas.microsoft.com/office/word/2010/wordprocessingInk" xmlns:wne="http://schemas.microsoft.com/office/word/2006/wordml" xmlns:wps="http://schemas.microsoft.com/office/word/2010/wordprocessingShape" mc:Ignorable="w14 w15 w16se w16cid w16 w16cex w16sdtdh wp14">
   <w:abstractNum w:abstractNumId="0" w15:restartNumberingAfterBreak="0">
     <w:nsid w:val="7E030C06"/>
     <w:multiLevelType w:val="hybridMultilevel"/>
@@ -286,14 +320,14 @@
       </w:rPr>
     </w:lvl>
   </w:abstractNum>
-  <w:num w:numId="1">
+  <w:num w:numId="1" w16cid:durableId="1787382145">
     <w:abstractNumId w:val="0"/>
   </w:num>
 </w:numbering>
 </file>
 
 <file path=word/styles.xml><?xml version="1.0" encoding="utf-8"?>
-<w:styles xmlns:mc="http://schemas.openxmlformats.org/markup-compatibility/2006" xmlns:r="http://schemas.openxmlformats.org/officeDocument/2006/relationships" xmlns:w="http://schemas.openxmlformats.org/wordprocessingml/2006/main" xmlns:w14="http://schemas.microsoft.com/office/word/2010/wordml" xmlns:w15="http://schemas.microsoft.com/office/word/2012/wordml" xmlns:w16cid="http://schemas.microsoft.com/office/word/2016/wordml/cid" xmlns:w16se="http://schemas.microsoft.com/office/word/2015/wordml/symex" mc:Ignorable="w14 w15 w16se w16cid">
+<w:styles xmlns:mc="http://schemas.openxmlformats.org/markup-compatibility/2006" xmlns:r="http://schemas.openxmlformats.org/officeDocument/2006/relationships" xmlns:w="http://schemas.openxmlformats.org/wordprocessingml/2006/main" xmlns:w14="http://schemas.microsoft.com/office/word/2010/wordml" xmlns:w15="http://schemas.microsoft.com/office/word/2012/wordml" xmlns:w16cex="http://schemas.microsoft.com/office/word/2018/wordml/cex" xmlns:w16cid="http://schemas.microsoft.com/office/word/2016/wordml/cid" xmlns:w16="http://schemas.microsoft.com/office/word/2018/wordml" xmlns:w16sdtdh="http://schemas.microsoft.com/office/word/2020/wordml/sdtdatahash" xmlns:w16se="http://schemas.microsoft.com/office/word/2015/wordml/symex" mc:Ignorable="w14 w15 w16se w16cid w16 w16cex w16sdtdh">
   <w:docDefaults>
     <w:rPrDefault>
       <w:rPr>
@@ -309,7 +343,7 @@
       </w:pPr>
     </w:pPrDefault>
   </w:docDefaults>
-  <w:latentStyles w:defLockedState="0" w:defUIPriority="99" w:defSemiHidden="0" w:defUnhideWhenUsed="0" w:defQFormat="0" w:count="375">
+  <w:latentStyles w:defLockedState="0" w:defUIPriority="99" w:defSemiHidden="0" w:defUnhideWhenUsed="0" w:defQFormat="0" w:count="376">
     <w:lsdException w:name="Normal" w:uiPriority="0" w:qFormat="1"/>
     <w:lsdException w:name="heading 1" w:uiPriority="9" w:qFormat="1"/>
     <w:lsdException w:name="heading 2" w:semiHidden="1" w:uiPriority="9" w:unhideWhenUsed="1" w:qFormat="1"/>
@@ -415,7 +449,6 @@
     <w:lsdException w:name="HTML Sample" w:semiHidden="1" w:unhideWhenUsed="1"/>
     <w:lsdException w:name="HTML Typewriter" w:semiHidden="1" w:unhideWhenUsed="1"/>
     <w:lsdException w:name="HTML Variable" w:semiHidden="1" w:unhideWhenUsed="1"/>
-    <w:lsdException w:name="Normal Table" w:semiHidden="1" w:unhideWhenUsed="1"/>
     <w:lsdException w:name="annotation subject" w:semiHidden="1" w:unhideWhenUsed="1"/>
     <w:lsdException w:name="No List" w:semiHidden="1" w:unhideWhenUsed="1"/>
     <w:lsdException w:name="Outline List 1" w:semiHidden="1" w:unhideWhenUsed="1"/>
@@ -462,10 +495,8 @@
     <w:lsdException w:name="Table Subtle 2" w:semiHidden="1" w:unhideWhenUsed="1"/>
     <w:lsdException w:name="Table Web 1" w:semiHidden="1" w:unhideWhenUsed="1"/>
     <w:lsdException w:name="Table Web 2" w:semiHidden="1" w:unhideWhenUsed="1"/>
-    <w:lsdException w:name="Table Web 3" w:semiHidden="1" w:unhideWhenUsed="1"/>
     <w:lsdException w:name="Balloon Text" w:semiHidden="1" w:unhideWhenUsed="1"/>
-    <w:lsdException w:name="Table Grid" w:semiHidden="1" w:uiPriority="59" w:unhideWhenUsed="1"/>
-    <w:lsdException w:name="Table Theme" w:semiHidden="1" w:unhideWhenUsed="1"/>
+    <w:lsdException w:name="Table Grid" w:uiPriority="59"/>
     <w:lsdException w:name="Placeholder Text" w:semiHidden="1"/>
     <w:lsdException w:name="No Spacing" w:uiPriority="1" w:qFormat="1"/>
     <w:lsdException w:name="Light Shading" w:uiPriority="60"/>
@@ -685,6 +716,7 @@
     <w:lsdException w:name="Smart Hyperlink" w:semiHidden="1" w:unhideWhenUsed="1"/>
     <w:lsdException w:name="Hashtag" w:semiHidden="1" w:unhideWhenUsed="1"/>
     <w:lsdException w:name="Unresolved Mention" w:semiHidden="1" w:unhideWhenUsed="1"/>
+    <w:lsdException w:name="Smart Link" w:semiHidden="1" w:unhideWhenUsed="1"/>
   </w:latentStyles>
   <w:style w:type="paragraph" w:default="1" w:styleId="Normal">
     <w:name w:val="Normal"/>
@@ -1421,18 +1453,18 @@
 </file>
 
 <file path=customXml/item2.xml><?xml version="1.0" encoding="utf-8"?>
+<p:properties xmlns:p="http://schemas.microsoft.com/office/2006/metadata/properties" xmlns:xsi="http://www.w3.org/2001/XMLSchema-instance" xmlns:pc="http://schemas.microsoft.com/office/infopath/2007/PartnerControls">
+  <documentManagement/>
+</p:properties>
+</file>
+
+<file path=customXml/item3.xml><?xml version="1.0" encoding="utf-8"?>
 <?mso-contentType ?>
 <FormTemplates xmlns="http://schemas.microsoft.com/sharepoint/v3/contenttype/forms">
   <Display>DocumentLibraryForm</Display>
   <Edit>DocumentLibraryForm</Edit>
   <New>DocumentLibraryForm</New>
 </FormTemplates>
-</file>
-
-<file path=customXml/item3.xml><?xml version="1.0" encoding="utf-8"?>
-<p:properties xmlns:p="http://schemas.microsoft.com/office/2006/metadata/properties" xmlns:xsi="http://www.w3.org/2001/XMLSchema-instance" xmlns:pc="http://schemas.microsoft.com/office/infopath/2007/PartnerControls">
-  <documentManagement/>
-</p:properties>
 </file>
 
 <file path=customXml/itemProps1.xml><?xml version="1.0" encoding="utf-8"?>
@@ -1455,26 +1487,18 @@
 </file>
 
 <file path=customXml/itemProps2.xml><?xml version="1.0" encoding="utf-8"?>
+<ds:datastoreItem xmlns:ds="http://schemas.openxmlformats.org/officeDocument/2006/customXml" ds:itemID="{9BBCAFCB-D7F6-4A59-BC9A-95504C03EC41}">
+  <ds:schemaRefs>
+    <ds:schemaRef ds:uri="http://schemas.microsoft.com/office/2006/metadata/properties"/>
+    <ds:schemaRef ds:uri="http://schemas.microsoft.com/office/infopath/2007/PartnerControls"/>
+  </ds:schemaRefs>
+</ds:datastoreItem>
+</file>
+
+<file path=customXml/itemProps3.xml><?xml version="1.0" encoding="utf-8"?>
 <ds:datastoreItem xmlns:ds="http://schemas.openxmlformats.org/officeDocument/2006/customXml" ds:itemID="{503ED3D8-96C5-4053-AC79-A526A8C4A3C9}">
   <ds:schemaRefs>
     <ds:schemaRef ds:uri="http://schemas.microsoft.com/sharepoint/v3/contenttype/forms"/>
   </ds:schemaRefs>
 </ds:datastoreItem>
-</file>
-
-<file path=customXml/itemProps3.xml><?xml version="1.0" encoding="utf-8"?>
-<ds:datastoreItem xmlns:ds="http://schemas.openxmlformats.org/officeDocument/2006/customXml" ds:itemID="{9BBCAFCB-D7F6-4A59-BC9A-95504C03EC41}">
-  <ds:schemaRefs>
-    <ds:schemaRef ds:uri="http://purl.org/dc/dcmitype/"/>
-    <ds:schemaRef ds:uri="http://purl.org/dc/elements/1.1/"/>
-    <ds:schemaRef ds:uri="http://schemas.microsoft.com/office/infopath/2007/PartnerControls"/>
-    <ds:schemaRef ds:uri="f0e36129-6cc5-40d3-9e71-9f0d6fe3d16e"/>
-    <ds:schemaRef ds:uri="http://purl.org/dc/terms/"/>
-    <ds:schemaRef ds:uri="http://schemas.microsoft.com/office/2006/documentManagement/types"/>
-    <ds:schemaRef ds:uri="13326e12-defd-49a1-8fd7-d047e9180046"/>
-    <ds:schemaRef ds:uri="http://schemas.openxmlformats.org/package/2006/metadata/core-properties"/>
-    <ds:schemaRef ds:uri="http://schemas.microsoft.com/office/2006/metadata/properties"/>
-    <ds:schemaRef ds:uri="http://www.w3.org/XML/1998/namespace"/>
-  </ds:schemaRefs>
-</ds:datastoreItem>
 </file>
--- a/Cracking exercises.docx
+++ b/Cracking exercises.docx
@@ -1,13 +1,16 @@
 
 <file path=word/document.xml><?xml version="1.0" encoding="utf-8"?>
-<w:document xmlns:wpc="http://schemas.microsoft.com/office/word/2010/wordprocessingCanvas" xmlns:cx="http://schemas.microsoft.com/office/drawing/2014/chartex" xmlns:cx1="http://schemas.microsoft.com/office/drawing/2015/9/8/chartex" xmlns:cx2="http://schemas.microsoft.com/office/drawing/2015/10/21/chartex" xmlns:cx3="http://schemas.microsoft.com/office/drawing/2016/5/9/chartex" xmlns:cx4="http://schemas.microsoft.com/office/drawing/2016/5/10/chartex" xmlns:cx5="http://schemas.microsoft.com/office/drawing/2016/5/11/chartex" xmlns:cx6="http://schemas.microsoft.com/office/drawing/2016/5/12/chartex" xmlns:cx7="http://schemas.microsoft.com/office/drawing/2016/5/13/chartex" xmlns:cx8="http://schemas.microsoft.com/office/drawing/2016/5/14/chartex" xmlns:mc="http://schemas.openxmlformats.org/markup-compatibility/2006" xmlns:aink="http://schemas.microsoft.com/office/drawing/2016/ink" xmlns:am3d="http://schemas.microsoft.com/office/drawing/2017/model3d" xmlns:o="urn:schemas-microsoft-com:office:office" xmlns:oel="http://schemas.microsoft.com/office/2019/extlst" xmlns:r="http://schemas.openxmlformats.org/officeDocument/2006/relationships" xmlns:m="http://schemas.openxmlformats.org/officeDocument/2006/math" xmlns:v="urn:schemas-microsoft-com:vml" xmlns:wp14="http://schemas.microsoft.com/office/word/2010/wordprocessingDrawing" xmlns:wp="http://schemas.openxmlformats.org/drawingml/2006/wordprocessingDrawing" xmlns:w10="urn:schemas-microsoft-com:office:word" xmlns:w="http://schemas.openxmlformats.org/wordprocessingml/2006/main" xmlns:w14="http://schemas.microsoft.com/office/word/2010/wordml" xmlns:w15="http://schemas.microsoft.com/office/word/2012/wordml" xmlns:w16cex="http://schemas.microsoft.com/office/word/2018/wordml/cex" xmlns:w16cid="http://schemas.microsoft.com/office/word/2016/wordml/cid" xmlns:w16="http://schemas.microsoft.com/office/word/2018/wordml" xmlns:w16sdtdh="http://schemas.microsoft.com/office/word/2020/wordml/sdtdatahash" xmlns:w16se="http://schemas.microsoft.com/office/word/2015/wordml/symex" xmlns:wpg="http://schemas.microsoft.com/office/word/2010/wordprocessingGroup" xmlns:wpi="http://schemas.microsoft.com/office/word/2010/wordprocessingInk" xmlns:wne="http://schemas.microsoft.com/office/word/2006/wordml" xmlns:wps="http://schemas.microsoft.com/office/word/2010/wordprocessingShape" mc:Ignorable="w14 w15 w16se w16cid w16 w16cex w16sdtdh wp14">
+<w:document xmlns:wpc="http://schemas.microsoft.com/office/word/2010/wordprocessingCanvas" xmlns:cx="http://schemas.microsoft.com/office/drawing/2014/chartex" xmlns:cx1="http://schemas.microsoft.com/office/drawing/2015/9/8/chartex" xmlns:cx2="http://schemas.microsoft.com/office/drawing/2015/10/21/chartex" xmlns:cx3="http://schemas.microsoft.com/office/drawing/2016/5/9/chartex" xmlns:cx4="http://schemas.microsoft.com/office/drawing/2016/5/10/chartex" xmlns:cx5="http://schemas.microsoft.com/office/drawing/2016/5/11/chartex" xmlns:cx6="http://schemas.microsoft.com/office/drawing/2016/5/12/chartex" xmlns:cx7="http://schemas.microsoft.com/office/drawing/2016/5/13/chartex" xmlns:cx8="http://schemas.microsoft.com/office/drawing/2016/5/14/chartex" xmlns:mc="http://schemas.openxmlformats.org/markup-compatibility/2006" xmlns:aink="http://schemas.microsoft.com/office/drawing/2016/ink" xmlns:am3d="http://schemas.microsoft.com/office/drawing/2017/model3d" xmlns:o="urn:schemas-microsoft-com:office:office" xmlns:oel="http://schemas.microsoft.com/office/2019/extlst" xmlns:r="http://schemas.openxmlformats.org/officeDocument/2006/relationships" xmlns:m="http://schemas.openxmlformats.org/officeDocument/2006/math" xmlns:v="urn:schemas-microsoft-com:vml" xmlns:wp14="http://schemas.microsoft.com/office/word/2010/wordprocessingDrawing" xmlns:wp="http://schemas.openxmlformats.org/drawingml/2006/wordprocessingDrawing" xmlns:w10="urn:schemas-microsoft-com:office:word" xmlns:w="http://schemas.openxmlformats.org/wordprocessingml/2006/main" xmlns:w14="http://schemas.microsoft.com/office/word/2010/wordml" xmlns:w15="http://schemas.microsoft.com/office/word/2012/wordml" xmlns:w16cex="http://schemas.microsoft.com/office/word/2018/wordml/cex" xmlns:w16cid="http://schemas.microsoft.com/office/word/2016/wordml/cid" xmlns:w16="http://schemas.microsoft.com/office/word/2018/wordml" xmlns:w16du="http://schemas.microsoft.com/office/word/2023/wordml/word16du" xmlns:w16sdtdh="http://schemas.microsoft.com/office/word/2020/wordml/sdtdatahash" xmlns:w16sdtfl="http://schemas.microsoft.com/office/word/2024/wordml/sdtformatlock" xmlns:w16se="http://schemas.microsoft.com/office/word/2015/wordml/symex" xmlns:wpg="http://schemas.microsoft.com/office/word/2010/wordprocessingGroup" xmlns:wpi="http://schemas.microsoft.com/office/word/2010/wordprocessingInk" xmlns:wne="http://schemas.microsoft.com/office/word/2006/wordml" xmlns:wps="http://schemas.microsoft.com/office/word/2010/wordprocessingShape" mc:Ignorable="w14 w15 w16se w16cid w16 w16cex w16sdtdh w16sdtfl w16du wp14">
   <w:body>
     <w:p>
       <w:pPr>
         <w:pStyle w:val="Title"/>
       </w:pPr>
       <w:r>
-        <w:t>Cracking exercises</w:t>
+        <w:t>Cracking</w:t>
+      </w:r>
+      <w:r>
+        <w:t>!</w:t>
       </w:r>
     </w:p>
     <w:p>
@@ -15,162 +18,380 @@
         <w:pStyle w:val="Heading1"/>
       </w:pPr>
       <w:r>
-        <w:t>0</w:t>
-      </w:r>
-      <w:r>
-        <w:t xml:space="preserve">: </w:t>
-      </w:r>
-      <w:r>
         <w:t>Brute force attack on number</w:t>
       </w:r>
     </w:p>
     <w:p>
       <w:r>
+        <w:t xml:space="preserve">Crack these </w:t>
+      </w:r>
+      <w:r>
         <w:t>4-digit numerical passwords (hashed)</w:t>
       </w:r>
-    </w:p>
-    <w:p>
+      <w:r>
+        <w:t>.</w:t>
+      </w:r>
+    </w:p>
+    <w:p>
+      <w:pPr>
+        <w:pStyle w:val="hash"/>
+      </w:pPr>
       <w:r>
         <w:t>81dc9bdb52d04dc20036dbd8313ed055</w:t>
       </w:r>
     </w:p>
-    <w:p>
+    <w:p/>
+    <w:p>
+      <w:pPr>
+        <w:pStyle w:val="hash"/>
+      </w:pPr>
       <w:r>
         <w:t>43dd49b4fdb9bede653e94468ff8df1e</w:t>
       </w:r>
     </w:p>
-    <w:p>
+    <w:p/>
+    <w:p>
+      <w:pPr>
+        <w:pStyle w:val="hash"/>
+      </w:pPr>
       <w:r>
         <w:t>4a7d1ed414474e4033ac29ccb8653d9b</w:t>
       </w:r>
     </w:p>
-    <w:p>
+    <w:p/>
+    <w:p>
+      <w:pPr>
+        <w:pStyle w:val="hash"/>
+      </w:pPr>
       <w:r>
         <w:t>b26747fc8cb2170baa866b315cf58b7c</w:t>
       </w:r>
     </w:p>
+    <w:p/>
+    <w:p>
+      <w:r>
+        <w:t>To crack them quicker it might help</w:t>
+      </w:r>
+      <w:r>
+        <w:t xml:space="preserve"> to write an algorithm (hint: you can pad an integer by adding leader zeroes like this: </w:t>
+      </w:r>
+      <w:r>
+        <w:t>print("{:0</w:t>
+      </w:r>
+      <w:r>
+        <w:t>4</w:t>
+      </w:r>
+      <w:r>
+        <w:t>d}</w:t>
+      </w:r>
+      <w:proofErr w:type="gramStart"/>
+      <w:r>
+        <w:t>".format</w:t>
+      </w:r>
+      <w:proofErr w:type="gramEnd"/>
+      <w:r>
+        <w:t>(</w:t>
+      </w:r>
+      <w:proofErr w:type="spellStart"/>
+      <w:r>
+        <w:t>my_integer</w:t>
+      </w:r>
+      <w:proofErr w:type="spellEnd"/>
+      <w:r>
+        <w:t>))</w:t>
+      </w:r>
+      <w:r>
+        <w:t>)</w:t>
+      </w:r>
+    </w:p>
+    <w:p>
+      <w:r>
+        <w:t>Write an algorithm to crack them systematically below, or code it if you’ve got some Python skills or your partner has…</w:t>
+      </w:r>
+      <w:r>
+        <w:br/>
+      </w:r>
+      <w:r>
+        <w:br/>
+      </w:r>
+      <w:r>
+        <w:br/>
+      </w:r>
+    </w:p>
+    <w:p/>
     <w:p>
       <w:pPr>
         <w:pStyle w:val="Heading1"/>
       </w:pPr>
       <w:r>
-        <w:t>1: Cracking</w:t>
-      </w:r>
-    </w:p>
-    <w:p>
-      <w:r>
-        <w:t>Write a password that is 4 characters long (lower case alphabetic) and hash them using the hasher.</w:t>
+        <w:t>Cracking strings</w:t>
+      </w:r>
+    </w:p>
+    <w:p>
+      <w:pPr>
+        <w:pStyle w:val="Heading2"/>
+      </w:pPr>
+      <w:r>
+        <w:t>4 Characters</w:t>
+      </w:r>
+    </w:p>
+    <w:p>
+      <w:r>
+        <w:rPr>
+          <w:b/>
+          <w:bCs/>
+        </w:rPr>
+        <w:t>Create</w:t>
+      </w:r>
+      <w:r>
+        <w:t xml:space="preserve"> a password that is 4 characters long (lower case alphabetic) and hash </w:t>
+      </w:r>
+      <w:r>
+        <w:t>it</w:t>
+      </w:r>
+      <w:r>
+        <w:t xml:space="preserve"> using the hasher.</w:t>
+      </w:r>
+    </w:p>
+    <w:p>
+      <w:r>
+        <w:t xml:space="preserve">Write down the hash digest </w:t>
+      </w:r>
+      <w:r>
+        <w:t xml:space="preserve">on a post-it note </w:t>
+      </w:r>
+      <w:r>
+        <w:t xml:space="preserve">and share with </w:t>
+      </w:r>
+      <w:r>
+        <w:t>another student</w:t>
+      </w:r>
+      <w:r>
+        <w:t>.</w:t>
+      </w:r>
+    </w:p>
+    <w:p>
+      <w:r>
+        <w:t>Try to c</w:t>
+      </w:r>
+      <w:r>
+        <w:t>rack each other's passwords</w:t>
+      </w:r>
+      <w:r>
+        <w:t>!</w:t>
       </w:r>
     </w:p>
     <w:p/>
     <w:p>
       <w:r>
-        <w:t>Write down the hash digest and share with your partner.</w:t>
+        <w:t>Next, try it with a 6-character passwor</w:t>
+      </w:r>
+      <w:r>
+        <w:t>d</w:t>
+      </w:r>
+    </w:p>
+    <w:p>
+      <w:pPr>
+        <w:rPr>
+          <w:rFonts w:asciiTheme="majorHAnsi" w:eastAsiaTheme="majorEastAsia" w:hAnsiTheme="majorHAnsi" w:cstheme="majorBidi"/>
+          <w:color w:val="365F91" w:themeColor="accent1" w:themeShade="BF"/>
+          <w:sz w:val="32"/>
+          <w:szCs w:val="32"/>
+        </w:rPr>
+      </w:pPr>
+      <w:r>
+        <w:br w:type="page"/>
+      </w:r>
+    </w:p>
+    <w:p>
+      <w:pPr>
+        <w:pStyle w:val="Heading1"/>
+      </w:pPr>
+      <w:r>
+        <w:lastRenderedPageBreak/>
+        <w:t xml:space="preserve">Dave’s </w:t>
+      </w:r>
+      <w:r>
+        <w:t>Passwords</w:t>
+      </w:r>
+    </w:p>
+    <w:p>
+      <w:pPr>
+        <w:pStyle w:val="hash"/>
+      </w:pPr>
+      <w:r>
+        <w:t>0d107d09f5bbe40cade3de5c71e9e9b7</w:t>
       </w:r>
     </w:p>
     <w:p/>
-    <w:p>
-      <w:r>
-        <w:t>Crack each other's passwords.</w:t>
-      </w:r>
-    </w:p>
     <w:p/>
     <w:p>
       <w:pPr>
+        <w:pStyle w:val="hash"/>
+      </w:pPr>
+      <w:r>
+        <w:t>0409ee1a3f104ce0c18bdcc6642c5800</w:t>
+      </w:r>
+    </w:p>
+    <w:p/>
+    <w:p/>
+    <w:p>
+      <w:pPr>
+        <w:pStyle w:val="hash"/>
+      </w:pPr>
+      <w:r>
+        <w:t>88c69faf27ef6f90ac675d9a594860eb</w:t>
+      </w:r>
+    </w:p>
+    <w:p/>
+    <w:p/>
+    <w:p>
+      <w:pPr>
+        <w:pStyle w:val="hash"/>
+      </w:pPr>
+      <w:r>
+        <w:t>5f4dcc3b5aa765d61d8327deb882cf99</w:t>
+      </w:r>
+    </w:p>
+    <w:p/>
+    <w:p/>
+    <w:p>
+      <w:pPr>
+        <w:pStyle w:val="hash"/>
+      </w:pPr>
+      <w:r>
+        <w:t>7c6a180b36896a0a8c02787eeafb0e4c</w:t>
+      </w:r>
+    </w:p>
+    <w:p/>
+    <w:p/>
+    <w:p>
+      <w:pPr>
         <w:pStyle w:val="Heading1"/>
       </w:pPr>
       <w:r>
-        <w:t>2: Passwords</w:t>
+        <w:t>How is Dave feeling today?</w:t>
+      </w:r>
+    </w:p>
+    <w:p>
+      <w:r>
+        <w:t>(Background info, my sister i</w:t>
+      </w:r>
+      <w:r>
+        <w:t>s getting married on Saturday and my fridge has broken and I’m in charge of the drink!)</w:t>
+      </w:r>
+    </w:p>
+    <w:p>
+      <w:pPr>
+        <w:pStyle w:val="hash"/>
+        <w:rPr>
+          <w:lang w:val="es-ES"/>
+        </w:rPr>
+      </w:pPr>
+      <w:r>
+        <w:rPr>
+          <w:lang w:val="es-ES"/>
+        </w:rPr>
+        <w:t>7b849a50da92f39d6af294b10e0b93f5</w:t>
+      </w:r>
+    </w:p>
+    <w:p>
+      <w:pPr>
+        <w:rPr>
+          <w:lang w:val="es-ES"/>
+        </w:rPr>
+      </w:pPr>
+    </w:p>
+    <w:p>
+      <w:pPr>
+        <w:rPr>
+          <w:lang w:val="es-ES"/>
+        </w:rPr>
+      </w:pPr>
+    </w:p>
+    <w:p>
+      <w:pPr>
+        <w:pStyle w:val="hash"/>
+        <w:rPr>
+          <w:lang w:val="es-ES"/>
+        </w:rPr>
+      </w:pPr>
+      <w:r>
+        <w:rPr>
+          <w:lang w:val="es-ES"/>
+        </w:rPr>
+        <w:t>1306928e5c057f2e10ecbbcab72a293a</w:t>
+      </w:r>
+    </w:p>
+    <w:p>
+      <w:pPr>
+        <w:rPr>
+          <w:lang w:val="es-ES"/>
+        </w:rPr>
+      </w:pPr>
+    </w:p>
+    <w:p>
+      <w:pPr>
+        <w:rPr>
+          <w:lang w:val="es-ES"/>
+        </w:rPr>
+      </w:pPr>
+    </w:p>
+    <w:p>
+      <w:pPr>
+        <w:pStyle w:val="hash"/>
+        <w:rPr>
+          <w:lang w:val="es-ES"/>
+        </w:rPr>
+      </w:pPr>
+      <w:r>
+        <w:rPr>
+          <w:lang w:val="es-ES"/>
+        </w:rPr>
+        <w:t>e41a4ab90fbfaa5d904f90222c929d3c</w:t>
       </w:r>
     </w:p>
     <w:p>
       <w:pPr>
         <w:ind w:left="1080"/>
-      </w:pPr>
-      <w:r>
-        <w:t>0d107d09f5bbe40cade3de5c71e9e9b7</w:t>
-      </w:r>
+        <w:rPr>
+          <w:lang w:val="es-ES"/>
+        </w:rPr>
+      </w:pPr>
     </w:p>
     <w:p>
       <w:pPr>
         <w:ind w:left="1080"/>
-      </w:pPr>
-      <w:r>
-        <w:t>0409ee1a3f104ce0c18bdcc6642c5800</w:t>
-      </w:r>
-    </w:p>
-    <w:p>
-      <w:pPr>
-        <w:ind w:left="1080"/>
-      </w:pPr>
-      <w:r>
-        <w:t>88c69faf27ef6f90ac675d9a594860eb</w:t>
-      </w:r>
-    </w:p>
-    <w:p>
-      <w:pPr>
-        <w:ind w:left="1080"/>
-      </w:pPr>
-      <w:r>
-        <w:t>5f4dcc3b5aa765d61d8327deb882cf99</w:t>
-      </w:r>
-    </w:p>
-    <w:p>
-      <w:pPr>
-        <w:ind w:left="1080"/>
-      </w:pPr>
-      <w:r>
-        <w:t>7c6a180b36896a0a8c02787eeafb0e4c</w:t>
-      </w:r>
-    </w:p>
-    <w:p>
-      <w:pPr>
-        <w:pStyle w:val="Heading1"/>
-      </w:pPr>
-    </w:p>
-    <w:p>
-      <w:pPr>
-        <w:pStyle w:val="Heading1"/>
-      </w:pPr>
-      <w:r>
-        <w:t xml:space="preserve">3: </w:t>
-      </w:r>
-      <w:r>
-        <w:t>How is Dave feeling today?</w:t>
-      </w:r>
-    </w:p>
-    <w:p>
-      <w:pPr>
-        <w:ind w:left="1080"/>
-      </w:pPr>
-      <w:r>
-        <w:t>287f44f35ecb230e8b997abaad077f46</w:t>
-      </w:r>
-    </w:p>
-    <w:p>
-      <w:pPr>
-        <w:ind w:left="1080"/>
-      </w:pPr>
-      <w:r>
-        <w:t>8bb93245d8d95e2053cd01ff5a8790cf</w:t>
-      </w:r>
-    </w:p>
-    <w:p>
-      <w:pPr>
-        <w:ind w:left="1080"/>
-      </w:pPr>
-      <w:r>
-        <w:lastRenderedPageBreak/>
-        <w:t>5d1da3087cd33071165f48</w:t>
-      </w:r>
-      <w:r>
-        <w:t>a4ff288010064</w:t>
-      </w:r>
-    </w:p>
-    <w:p/>
+        <w:rPr>
+          <w:lang w:val="es-ES"/>
+        </w:rPr>
+      </w:pPr>
+    </w:p>
+    <w:p>
+      <w:r>
+        <w:t xml:space="preserve">Email Dave with your answers, or </w:t>
+      </w:r>
+      <w:r>
+        <w:t>with</w:t>
+      </w:r>
+      <w:r>
+        <w:t xml:space="preserve"> any questions about CompSci A-level at Ludlow: </w:t>
+      </w:r>
+      <w:hyperlink r:id="rId8" w:history="1">
+        <w:r>
+          <w:rPr>
+            <w:rStyle w:val="Hyperlink"/>
+          </w:rPr>
+          <w:t>edwardsd@hlcollege.ac.uk</w:t>
+        </w:r>
+      </w:hyperlink>
+      <w:r>
+        <w:t xml:space="preserve"> </w:t>
+      </w:r>
+    </w:p>
     <w:sectPr>
       <w:pgSz w:w="11906" w:h="16838"/>
-      <w:pgMar w:top="1440" w:right="1440" w:bottom="1440" w:left="1440" w:header="708" w:footer="708" w:gutter="0"/>
+      <w:pgMar w:top="720" w:right="720" w:bottom="720" w:left="720" w:header="708" w:footer="708" w:gutter="0"/>
       <w:cols w:space="708"/>
       <w:docGrid w:linePitch="360"/>
     </w:sectPr>
@@ -179,7 +400,7 @@
 </file>
 
 <file path=word/numbering.xml><?xml version="1.0" encoding="utf-8"?>
-<w:numbering xmlns:wpc="http://schemas.microsoft.com/office/word/2010/wordprocessingCanvas" xmlns:cx="http://schemas.microsoft.com/office/drawing/2014/chartex" xmlns:cx1="http://schemas.microsoft.com/office/drawing/2015/9/8/chartex" xmlns:cx2="http://schemas.microsoft.com/office/drawing/2015/10/21/chartex" xmlns:cx3="http://schemas.microsoft.com/office/drawing/2016/5/9/chartex" xmlns:cx4="http://schemas.microsoft.com/office/drawing/2016/5/10/chartex" xmlns:cx5="http://schemas.microsoft.com/office/drawing/2016/5/11/chartex" xmlns:cx6="http://schemas.microsoft.com/office/drawing/2016/5/12/chartex" xmlns:cx7="http://schemas.microsoft.com/office/drawing/2016/5/13/chartex" xmlns:cx8="http://schemas.microsoft.com/office/drawing/2016/5/14/chartex" xmlns:mc="http://schemas.openxmlformats.org/markup-compatibility/2006" xmlns:aink="http://schemas.microsoft.com/office/drawing/2016/ink" xmlns:am3d="http://schemas.microsoft.com/office/drawing/2017/model3d" xmlns:o="urn:schemas-microsoft-com:office:office" xmlns:oel="http://schemas.microsoft.com/office/2019/extlst" xmlns:r="http://schemas.openxmlformats.org/officeDocument/2006/relationships" xmlns:m="http://schemas.openxmlformats.org/officeDocument/2006/math" xmlns:v="urn:schemas-microsoft-com:vml" xmlns:wp14="http://schemas.microsoft.com/office/word/2010/wordprocessingDrawing" xmlns:wp="http://schemas.openxmlformats.org/drawingml/2006/wordprocessingDrawing" xmlns:w10="urn:schemas-microsoft-com:office:word" xmlns:w="http://schemas.openxmlformats.org/wordprocessingml/2006/main" xmlns:w14="http://schemas.microsoft.com/office/word/2010/wordml" xmlns:w15="http://schemas.microsoft.com/office/word/2012/wordml" xmlns:w16cex="http://schemas.microsoft.com/office/word/2018/wordml/cex" xmlns:w16cid="http://schemas.microsoft.com/office/word/2016/wordml/cid" xmlns:w16="http://schemas.microsoft.com/office/word/2018/wordml" xmlns:w16sdtdh="http://schemas.microsoft.com/office/word/2020/wordml/sdtdatahash" xmlns:w16se="http://schemas.microsoft.com/office/word/2015/wordml/symex" xmlns:wpg="http://schemas.microsoft.com/office/word/2010/wordprocessingGroup" xmlns:wpi="http://schemas.microsoft.com/office/word/2010/wordprocessingInk" xmlns:wne="http://schemas.microsoft.com/office/word/2006/wordml" xmlns:wps="http://schemas.microsoft.com/office/word/2010/wordprocessingShape" mc:Ignorable="w14 w15 w16se w16cid w16 w16cex w16sdtdh wp14">
+<w:numbering xmlns:wpc="http://schemas.microsoft.com/office/word/2010/wordprocessingCanvas" xmlns:cx="http://schemas.microsoft.com/office/drawing/2014/chartex" xmlns:cx1="http://schemas.microsoft.com/office/drawing/2015/9/8/chartex" xmlns:cx2="http://schemas.microsoft.com/office/drawing/2015/10/21/chartex" xmlns:cx3="http://schemas.microsoft.com/office/drawing/2016/5/9/chartex" xmlns:cx4="http://schemas.microsoft.com/office/drawing/2016/5/10/chartex" xmlns:cx5="http://schemas.microsoft.com/office/drawing/2016/5/11/chartex" xmlns:cx6="http://schemas.microsoft.com/office/drawing/2016/5/12/chartex" xmlns:cx7="http://schemas.microsoft.com/office/drawing/2016/5/13/chartex" xmlns:cx8="http://schemas.microsoft.com/office/drawing/2016/5/14/chartex" xmlns:mc="http://schemas.openxmlformats.org/markup-compatibility/2006" xmlns:aink="http://schemas.microsoft.com/office/drawing/2016/ink" xmlns:am3d="http://schemas.microsoft.com/office/drawing/2017/model3d" xmlns:o="urn:schemas-microsoft-com:office:office" xmlns:oel="http://schemas.microsoft.com/office/2019/extlst" xmlns:r="http://schemas.openxmlformats.org/officeDocument/2006/relationships" xmlns:m="http://schemas.openxmlformats.org/officeDocument/2006/math" xmlns:v="urn:schemas-microsoft-com:vml" xmlns:wp14="http://schemas.microsoft.com/office/word/2010/wordprocessingDrawing" xmlns:wp="http://schemas.openxmlformats.org/drawingml/2006/wordprocessingDrawing" xmlns:w10="urn:schemas-microsoft-com:office:word" xmlns:w="http://schemas.openxmlformats.org/wordprocessingml/2006/main" xmlns:w14="http://schemas.microsoft.com/office/word/2010/wordml" xmlns:w15="http://schemas.microsoft.com/office/word/2012/wordml" xmlns:w16cex="http://schemas.microsoft.com/office/word/2018/wordml/cex" xmlns:w16cid="http://schemas.microsoft.com/office/word/2016/wordml/cid" xmlns:w16="http://schemas.microsoft.com/office/word/2018/wordml" xmlns:w16du="http://schemas.microsoft.com/office/word/2023/wordml/word16du" xmlns:w16sdtdh="http://schemas.microsoft.com/office/word/2020/wordml/sdtdatahash" xmlns:w16sdtfl="http://schemas.microsoft.com/office/word/2024/wordml/sdtformatlock" xmlns:w16se="http://schemas.microsoft.com/office/word/2015/wordml/symex" xmlns:wpg="http://schemas.microsoft.com/office/word/2010/wordprocessingGroup" xmlns:wpi="http://schemas.microsoft.com/office/word/2010/wordprocessingInk" xmlns:wne="http://schemas.microsoft.com/office/word/2006/wordml" xmlns:wps="http://schemas.microsoft.com/office/word/2010/wordprocessingShape" mc:Ignorable="w14 w15 w16se w16cid w16 w16cex w16sdtdh w16sdtfl w16du wp14">
   <w:abstractNum w:abstractNumId="0" w15:restartNumberingAfterBreak="0">
     <w:nsid w:val="7E030C06"/>
     <w:multiLevelType w:val="hybridMultilevel"/>
@@ -327,7 +548,7 @@
 </file>
 
 <file path=word/styles.xml><?xml version="1.0" encoding="utf-8"?>
-<w:styles xmlns:mc="http://schemas.openxmlformats.org/markup-compatibility/2006" xmlns:r="http://schemas.openxmlformats.org/officeDocument/2006/relationships" xmlns:w="http://schemas.openxmlformats.org/wordprocessingml/2006/main" xmlns:w14="http://schemas.microsoft.com/office/word/2010/wordml" xmlns:w15="http://schemas.microsoft.com/office/word/2012/wordml" xmlns:w16cex="http://schemas.microsoft.com/office/word/2018/wordml/cex" xmlns:w16cid="http://schemas.microsoft.com/office/word/2016/wordml/cid" xmlns:w16="http://schemas.microsoft.com/office/word/2018/wordml" xmlns:w16sdtdh="http://schemas.microsoft.com/office/word/2020/wordml/sdtdatahash" xmlns:w16se="http://schemas.microsoft.com/office/word/2015/wordml/symex" mc:Ignorable="w14 w15 w16se w16cid w16 w16cex w16sdtdh">
+<w:styles xmlns:mc="http://schemas.openxmlformats.org/markup-compatibility/2006" xmlns:r="http://schemas.openxmlformats.org/officeDocument/2006/relationships" xmlns:w="http://schemas.openxmlformats.org/wordprocessingml/2006/main" xmlns:w14="http://schemas.microsoft.com/office/word/2010/wordml" xmlns:w15="http://schemas.microsoft.com/office/word/2012/wordml" xmlns:w16cex="http://schemas.microsoft.com/office/word/2018/wordml/cex" xmlns:w16cid="http://schemas.microsoft.com/office/word/2016/wordml/cid" xmlns:w16="http://schemas.microsoft.com/office/word/2018/wordml" xmlns:w16du="http://schemas.microsoft.com/office/word/2023/wordml/word16du" xmlns:w16sdtdh="http://schemas.microsoft.com/office/word/2020/wordml/sdtdatahash" xmlns:w16sdtfl="http://schemas.microsoft.com/office/word/2024/wordml/sdtformatlock" xmlns:w16se="http://schemas.microsoft.com/office/word/2015/wordml/symex" mc:Ignorable="w14 w15 w16se w16cid w16 w16cex w16sdtdh w16sdtfl w16du">
   <w:docDefaults>
     <w:rPrDefault>
       <w:rPr>
@@ -449,6 +670,7 @@
     <w:lsdException w:name="HTML Sample" w:semiHidden="1" w:unhideWhenUsed="1"/>
     <w:lsdException w:name="HTML Typewriter" w:semiHidden="1" w:unhideWhenUsed="1"/>
     <w:lsdException w:name="HTML Variable" w:semiHidden="1" w:unhideWhenUsed="1"/>
+    <w:lsdException w:name="Normal Table" w:semiHidden="1" w:unhideWhenUsed="1"/>
     <w:lsdException w:name="annotation subject" w:semiHidden="1" w:unhideWhenUsed="1"/>
     <w:lsdException w:name="No List" w:semiHidden="1" w:unhideWhenUsed="1"/>
     <w:lsdException w:name="Outline List 1" w:semiHidden="1" w:unhideWhenUsed="1"/>
@@ -495,8 +717,10 @@
     <w:lsdException w:name="Table Subtle 2" w:semiHidden="1" w:unhideWhenUsed="1"/>
     <w:lsdException w:name="Table Web 1" w:semiHidden="1" w:unhideWhenUsed="1"/>
     <w:lsdException w:name="Table Web 2" w:semiHidden="1" w:unhideWhenUsed="1"/>
+    <w:lsdException w:name="Table Web 3" w:semiHidden="1" w:unhideWhenUsed="1"/>
     <w:lsdException w:name="Balloon Text" w:semiHidden="1" w:unhideWhenUsed="1"/>
     <w:lsdException w:name="Table Grid" w:uiPriority="59"/>
+    <w:lsdException w:name="Table Theme" w:semiHidden="1" w:unhideWhenUsed="1"/>
     <w:lsdException w:name="Placeholder Text" w:semiHidden="1"/>
     <w:lsdException w:name="No Spacing" w:uiPriority="1" w:qFormat="1"/>
     <w:lsdException w:name="Light Shading" w:uiPriority="60"/>
@@ -747,10 +971,30 @@
       <w:szCs w:val="32"/>
     </w:rPr>
   </w:style>
+  <w:style w:type="paragraph" w:styleId="Heading2">
+    <w:name w:val="heading 2"/>
+    <w:basedOn w:val="Normal"/>
+    <w:next w:val="Normal"/>
+    <w:link w:val="Heading2Char"/>
+    <w:uiPriority w:val="9"/>
+    <w:unhideWhenUsed/>
+    <w:qFormat/>
+    <w:rsid w:val="00745051"/>
+    <w:pPr>
+      <w:keepNext/>
+      <w:keepLines/>
+      <w:spacing w:before="40" w:after="0"/>
+      <w:outlineLvl w:val="1"/>
+    </w:pPr>
+    <w:rPr>
+      <w:rFonts w:asciiTheme="majorHAnsi" w:eastAsiaTheme="majorEastAsia" w:hAnsiTheme="majorHAnsi" w:cstheme="majorBidi"/>
+      <w:color w:val="365F91" w:themeColor="accent1" w:themeShade="BF"/>
+      <w:szCs w:val="26"/>
+    </w:rPr>
+  </w:style>
   <w:style w:type="character" w:default="1" w:styleId="DefaultParagraphFont">
     <w:name w:val="Default Paragraph Font"/>
     <w:uiPriority w:val="1"/>
-    <w:semiHidden/>
     <w:unhideWhenUsed/>
   </w:style>
   <w:style w:type="table" w:default="1" w:styleId="TableNormal">
@@ -933,6 +1177,69 @@
       <w:bCs/>
       <w:sz w:val="20"/>
       <w:szCs w:val="20"/>
+    </w:rPr>
+  </w:style>
+  <w:style w:type="character" w:customStyle="1" w:styleId="Heading2Char">
+    <w:name w:val="Heading 2 Char"/>
+    <w:basedOn w:val="DefaultParagraphFont"/>
+    <w:link w:val="Heading2"/>
+    <w:uiPriority w:val="9"/>
+    <w:rsid w:val="00745051"/>
+    <w:rPr>
+      <w:rFonts w:asciiTheme="majorHAnsi" w:eastAsiaTheme="majorEastAsia" w:hAnsiTheme="majorHAnsi" w:cstheme="majorBidi"/>
+      <w:color w:val="365F91" w:themeColor="accent1" w:themeShade="BF"/>
+      <w:sz w:val="26"/>
+      <w:szCs w:val="26"/>
+    </w:rPr>
+  </w:style>
+  <w:style w:type="character" w:styleId="Hyperlink">
+    <w:name w:val="Hyperlink"/>
+    <w:basedOn w:val="DefaultParagraphFont"/>
+    <w:uiPriority w:val="99"/>
+    <w:unhideWhenUsed/>
+    <w:rsid w:val="00745051"/>
+    <w:rPr>
+      <w:color w:val="0000FF" w:themeColor="hyperlink"/>
+      <w:u w:val="single"/>
+    </w:rPr>
+  </w:style>
+  <w:style w:type="character" w:styleId="UnresolvedMention">
+    <w:name w:val="Unresolved Mention"/>
+    <w:basedOn w:val="DefaultParagraphFont"/>
+    <w:uiPriority w:val="99"/>
+    <w:semiHidden/>
+    <w:unhideWhenUsed/>
+    <w:rsid w:val="00745051"/>
+    <w:rPr>
+      <w:color w:val="605E5C"/>
+      <w:shd w:val="clear" w:color="auto" w:fill="E1DFDD"/>
+    </w:rPr>
+  </w:style>
+  <w:style w:type="paragraph" w:customStyle="1" w:styleId="hash">
+    <w:name w:val="hash"/>
+    <w:basedOn w:val="Normal"/>
+    <w:next w:val="Normal"/>
+    <w:link w:val="hashChar"/>
+    <w:qFormat/>
+    <w:rsid w:val="004E233B"/>
+    <w:pPr>
+      <w:shd w:val="clear" w:color="auto" w:fill="F2DBDB" w:themeFill="accent2" w:themeFillTint="33"/>
+      <w:spacing w:after="120"/>
+      <w:ind w:left="720"/>
+    </w:pPr>
+    <w:rPr>
+      <w:rFonts w:ascii="Consolas" w:hAnsi="Consolas"/>
+    </w:rPr>
+  </w:style>
+  <w:style w:type="character" w:customStyle="1" w:styleId="hashChar">
+    <w:name w:val="hash Char"/>
+    <w:basedOn w:val="DefaultParagraphFont"/>
+    <w:link w:val="hash"/>
+    <w:rsid w:val="004E233B"/>
+    <w:rPr>
+      <w:rFonts w:ascii="Consolas" w:hAnsi="Consolas"/>
+      <w:sz w:val="26"/>
+      <w:shd w:val="clear" w:color="auto" w:fill="F2DBDB" w:themeFill="accent2" w:themeFillTint="33"/>
     </w:rPr>
   </w:style>
 </w:styles>
@@ -1224,6 +1531,21 @@
 </file>
 
 <file path=customXml/item1.xml><?xml version="1.0" encoding="utf-8"?>
+<?mso-contentType ?>
+<FormTemplates xmlns="http://schemas.microsoft.com/sharepoint/v3/contenttype/forms">
+  <Display>DocumentLibraryForm</Display>
+  <Edit>DocumentLibraryForm</Edit>
+  <New>DocumentLibraryForm</New>
+</FormTemplates>
+</file>
+
+<file path=customXml/item2.xml><?xml version="1.0" encoding="utf-8"?>
+<p:properties xmlns:p="http://schemas.microsoft.com/office/2006/metadata/properties" xmlns:xsi="http://www.w3.org/2001/XMLSchema-instance" xmlns:pc="http://schemas.microsoft.com/office/infopath/2007/PartnerControls">
+  <documentManagement/>
+</p:properties>
+</file>
+
+<file path=customXml/item3.xml><?xml version="1.0" encoding="utf-8"?>
 <ct:contentTypeSchema xmlns:ct="http://schemas.microsoft.com/office/2006/metadata/contentType" xmlns:ma="http://schemas.microsoft.com/office/2006/metadata/properties/metaAttributes" ct:_="" ma:_="" ma:contentTypeName="Document" ma:contentTypeID="0x01010072B3A1C5FFBB7E4E95EC1B26D5116F20" ma:contentTypeVersion="14" ma:contentTypeDescription="Create a new document." ma:contentTypeScope="" ma:versionID="fcff7957e6e4c1538c5dbedadba0b218">
   <xsd:schema xmlns:xsd="http://www.w3.org/2001/XMLSchema" xmlns:xs="http://www.w3.org/2001/XMLSchema" xmlns:p="http://schemas.microsoft.com/office/2006/metadata/properties" xmlns:ns3="f0e36129-6cc5-40d3-9e71-9f0d6fe3d16e" xmlns:ns4="13326e12-defd-49a1-8fd7-d047e9180046" targetNamespace="http://schemas.microsoft.com/office/2006/metadata/properties" ma:root="true" ma:fieldsID="eb10458e3543d5f95e67816da6d3e90c" ns3:_="" ns4:_="">
     <xsd:import namespace="f0e36129-6cc5-40d3-9e71-9f0d6fe3d16e"/>
@@ -1452,22 +1774,24 @@
 </ct:contentTypeSchema>
 </file>
 
-<file path=customXml/item2.xml><?xml version="1.0" encoding="utf-8"?>
-<p:properties xmlns:p="http://schemas.microsoft.com/office/2006/metadata/properties" xmlns:xsi="http://www.w3.org/2001/XMLSchema-instance" xmlns:pc="http://schemas.microsoft.com/office/infopath/2007/PartnerControls">
-  <documentManagement/>
-</p:properties>
+<file path=customXml/itemProps1.xml><?xml version="1.0" encoding="utf-8"?>
+<ds:datastoreItem xmlns:ds="http://schemas.openxmlformats.org/officeDocument/2006/customXml" ds:itemID="{503ED3D8-96C5-4053-AC79-A526A8C4A3C9}">
+  <ds:schemaRefs>
+    <ds:schemaRef ds:uri="http://schemas.microsoft.com/sharepoint/v3/contenttype/forms"/>
+  </ds:schemaRefs>
+</ds:datastoreItem>
 </file>
 
-<file path=customXml/item3.xml><?xml version="1.0" encoding="utf-8"?>
-<?mso-contentType ?>
-<FormTemplates xmlns="http://schemas.microsoft.com/sharepoint/v3/contenttype/forms">
-  <Display>DocumentLibraryForm</Display>
-  <Edit>DocumentLibraryForm</Edit>
-  <New>DocumentLibraryForm</New>
-</FormTemplates>
+<file path=customXml/itemProps2.xml><?xml version="1.0" encoding="utf-8"?>
+<ds:datastoreItem xmlns:ds="http://schemas.openxmlformats.org/officeDocument/2006/customXml" ds:itemID="{9BBCAFCB-D7F6-4A59-BC9A-95504C03EC41}">
+  <ds:schemaRefs>
+    <ds:schemaRef ds:uri="http://schemas.microsoft.com/office/2006/metadata/properties"/>
+    <ds:schemaRef ds:uri="http://schemas.microsoft.com/office/infopath/2007/PartnerControls"/>
+  </ds:schemaRefs>
+</ds:datastoreItem>
 </file>
 
-<file path=customXml/itemProps1.xml><?xml version="1.0" encoding="utf-8"?>
+<file path=customXml/itemProps3.xml><?xml version="1.0" encoding="utf-8"?>
 <ds:datastoreItem xmlns:ds="http://schemas.openxmlformats.org/officeDocument/2006/customXml" ds:itemID="{9DD5B1F2-8744-40EF-BD61-135FA504BA0C}">
   <ds:schemaRefs>
     <ds:schemaRef ds:uri="http://schemas.microsoft.com/office/2006/metadata/contentType"/>
@@ -1484,21 +1808,4 @@
     <ds:schemaRef ds:uri="http://schemas.microsoft.com/internal/obd"/>
   </ds:schemaRefs>
 </ds:datastoreItem>
-</file>
-
-<file path=customXml/itemProps2.xml><?xml version="1.0" encoding="utf-8"?>
-<ds:datastoreItem xmlns:ds="http://schemas.openxmlformats.org/officeDocument/2006/customXml" ds:itemID="{9BBCAFCB-D7F6-4A59-BC9A-95504C03EC41}">
-  <ds:schemaRefs>
-    <ds:schemaRef ds:uri="http://schemas.microsoft.com/office/2006/metadata/properties"/>
-    <ds:schemaRef ds:uri="http://schemas.microsoft.com/office/infopath/2007/PartnerControls"/>
-  </ds:schemaRefs>
-</ds:datastoreItem>
-</file>
-
-<file path=customXml/itemProps3.xml><?xml version="1.0" encoding="utf-8"?>
-<ds:datastoreItem xmlns:ds="http://schemas.openxmlformats.org/officeDocument/2006/customXml" ds:itemID="{503ED3D8-96C5-4053-AC79-A526A8C4A3C9}">
-  <ds:schemaRefs>
-    <ds:schemaRef ds:uri="http://schemas.microsoft.com/sharepoint/v3/contenttype/forms"/>
-  </ds:schemaRefs>
-</ds:datastoreItem>
 </file>
--- a/Cracking exercises.docx
+++ b/Cracking exercises.docx
@@ -1,6 +1,6 @@
 
 <file path=word/document.xml><?xml version="1.0" encoding="utf-8"?>
-<w:document xmlns:wpc="http://schemas.microsoft.com/office/word/2010/wordprocessingCanvas" xmlns:cx="http://schemas.microsoft.com/office/drawing/2014/chartex" xmlns:cx1="http://schemas.microsoft.com/office/drawing/2015/9/8/chartex" xmlns:cx2="http://schemas.microsoft.com/office/drawing/2015/10/21/chartex" xmlns:cx3="http://schemas.microsoft.com/office/drawing/2016/5/9/chartex" xmlns:cx4="http://schemas.microsoft.com/office/drawing/2016/5/10/chartex" xmlns:cx5="http://schemas.microsoft.com/office/drawing/2016/5/11/chartex" xmlns:cx6="http://schemas.microsoft.com/office/drawing/2016/5/12/chartex" xmlns:cx7="http://schemas.microsoft.com/office/drawing/2016/5/13/chartex" xmlns:cx8="http://schemas.microsoft.com/office/drawing/2016/5/14/chartex" xmlns:mc="http://schemas.openxmlformats.org/markup-compatibility/2006" xmlns:aink="http://schemas.microsoft.com/office/drawing/2016/ink" xmlns:am3d="http://schemas.microsoft.com/office/drawing/2017/model3d" xmlns:o="urn:schemas-microsoft-com:office:office" xmlns:oel="http://schemas.microsoft.com/office/2019/extlst" xmlns:r="http://schemas.openxmlformats.org/officeDocument/2006/relationships" xmlns:m="http://schemas.openxmlformats.org/officeDocument/2006/math" xmlns:v="urn:schemas-microsoft-com:vml" xmlns:wp14="http://schemas.microsoft.com/office/word/2010/wordprocessingDrawing" xmlns:wp="http://schemas.openxmlformats.org/drawingml/2006/wordprocessingDrawing" xmlns:w10="urn:schemas-microsoft-com:office:word" xmlns:w="http://schemas.openxmlformats.org/wordprocessingml/2006/main" xmlns:w14="http://schemas.microsoft.com/office/word/2010/wordml" xmlns:w15="http://schemas.microsoft.com/office/word/2012/wordml" xmlns:w16cex="http://schemas.microsoft.com/office/word/2018/wordml/cex" xmlns:w16cid="http://schemas.microsoft.com/office/word/2016/wordml/cid" xmlns:w16="http://schemas.microsoft.com/office/word/2018/wordml" xmlns:w16du="http://schemas.microsoft.com/office/word/2023/wordml/word16du" xmlns:w16sdtdh="http://schemas.microsoft.com/office/word/2020/wordml/sdtdatahash" xmlns:w16sdtfl="http://schemas.microsoft.com/office/word/2024/wordml/sdtformatlock" xmlns:w16se="http://schemas.microsoft.com/office/word/2015/wordml/symex" xmlns:wpg="http://schemas.microsoft.com/office/word/2010/wordprocessingGroup" xmlns:wpi="http://schemas.microsoft.com/office/word/2010/wordprocessingInk" xmlns:wne="http://schemas.microsoft.com/office/word/2006/wordml" xmlns:wps="http://schemas.microsoft.com/office/word/2010/wordprocessingShape" mc:Ignorable="w14 w15 w16se w16cid w16 w16cex w16sdtdh w16sdtfl w16du wp14">
+<w:document xmlns:wpc="http://schemas.microsoft.com/office/word/2010/wordprocessingCanvas" xmlns:cx="http://schemas.microsoft.com/office/drawing/2014/chartex" xmlns:cx1="http://schemas.microsoft.com/office/drawing/2015/9/8/chartex" xmlns:cx2="http://schemas.microsoft.com/office/drawing/2015/10/21/chartex" xmlns:cx3="http://schemas.microsoft.com/office/drawing/2016/5/9/chartex" xmlns:cx4="http://schemas.microsoft.com/office/drawing/2016/5/10/chartex" xmlns:cx5="http://schemas.microsoft.com/office/drawing/2016/5/11/chartex" xmlns:cx6="http://schemas.microsoft.com/office/drawing/2016/5/12/chartex" xmlns:cx7="http://schemas.microsoft.com/office/drawing/2016/5/13/chartex" xmlns:cx8="http://schemas.microsoft.com/office/drawing/2016/5/14/chartex" xmlns:mc="http://schemas.openxmlformats.org/markup-compatibility/2006" xmlns:aink="http://schemas.microsoft.com/office/drawing/2016/ink" xmlns:am3d="http://schemas.microsoft.com/office/drawing/2017/model3d" xmlns:o="urn:schemas-microsoft-com:office:office" xmlns:r="http://schemas.openxmlformats.org/officeDocument/2006/relationships" xmlns:m="http://schemas.openxmlformats.org/officeDocument/2006/math" xmlns:v="urn:schemas-microsoft-com:vml" xmlns:wp14="http://schemas.microsoft.com/office/word/2010/wordprocessingDrawing" xmlns:wp="http://schemas.openxmlformats.org/drawingml/2006/wordprocessingDrawing" xmlns:w10="urn:schemas-microsoft-com:office:word" xmlns:w="http://schemas.openxmlformats.org/wordprocessingml/2006/main" xmlns:w14="http://schemas.microsoft.com/office/word/2010/wordml" xmlns:w15="http://schemas.microsoft.com/office/word/2012/wordml" xmlns:w16cex="http://schemas.microsoft.com/office/word/2018/wordml/cex" xmlns:w16cid="http://schemas.microsoft.com/office/word/2016/wordml/cid" xmlns:w16="http://schemas.microsoft.com/office/word/2018/wordml" xmlns:w16sdtdh="http://schemas.microsoft.com/office/word/2020/wordml/sdtdatahash" xmlns:w16se="http://schemas.microsoft.com/office/word/2015/wordml/symex" xmlns:wpg="http://schemas.microsoft.com/office/word/2010/wordprocessingGroup" xmlns:wpi="http://schemas.microsoft.com/office/word/2010/wordprocessingInk" xmlns:wne="http://schemas.microsoft.com/office/word/2006/wordml" xmlns:wps="http://schemas.microsoft.com/office/word/2010/wordprocessingShape" mc:Ignorable="w14 w15 w16se w16cid w16 w16cex w16sdtdh wp14">
   <w:body>
     <w:p>
       <w:pPr>
@@ -18,7 +18,13 @@
         <w:pStyle w:val="Heading1"/>
       </w:pPr>
       <w:r>
-        <w:t>Brute force attack on number</w:t>
+        <w:t xml:space="preserve">Brute force </w:t>
+      </w:r>
+      <w:r>
+        <w:t xml:space="preserve">and/or heuristic </w:t>
+      </w:r>
+      <w:r>
+        <w:t>attack on number</w:t>
       </w:r>
     </w:p>
     <w:p>
@@ -70,40 +76,231 @@
     <w:p/>
     <w:p>
       <w:r>
-        <w:t>To crack them quicker it might help</w:t>
-      </w:r>
-      <w:r>
-        <w:t xml:space="preserve"> to write an algorithm (hint: you can pad an integer by adding leader zeroes like this: </w:t>
-      </w:r>
-      <w:r>
-        <w:t>print("{:0</w:t>
-      </w:r>
-      <w:r>
-        <w:t>4</w:t>
-      </w:r>
-      <w:r>
-        <w:t>d}</w:t>
-      </w:r>
-      <w:proofErr w:type="gramStart"/>
-      <w:r>
-        <w:t>".format</w:t>
-      </w:r>
-      <w:proofErr w:type="gramEnd"/>
-      <w:r>
+        <w:t xml:space="preserve">To crack them quicker it might help to write an algorithm (hint: you can pad an integer </w:t>
+      </w:r>
+      <w:r>
+        <w:t>and add</w:t>
+      </w:r>
+      <w:r>
+        <w:t xml:space="preserve"> lead</w:t>
+      </w:r>
+      <w:r>
+        <w:t>ing</w:t>
+      </w:r>
+      <w:r>
+        <w:t xml:space="preserve"> zeroes like this:</w:t>
+      </w:r>
+    </w:p>
+    <w:p>
+      <w:pPr>
+        <w:shd w:val="clear" w:color="auto" w:fill="1F1F1F"/>
+        <w:spacing w:after="0" w:line="285" w:lineRule="atLeast"/>
+        <w:rPr>
+          <w:rFonts w:ascii="Consolas" w:eastAsia="Times New Roman" w:hAnsi="Consolas" w:cs="Times New Roman"/>
+          <w:color w:val="CCCCCC"/>
+          <w:sz w:val="21"/>
+          <w:szCs w:val="21"/>
+          <w:lang w:eastAsia="en-GB"/>
+        </w:rPr>
+      </w:pPr>
+      <w:r>
+        <w:rPr>
+          <w:rFonts w:ascii="Consolas" w:eastAsia="Times New Roman" w:hAnsi="Consolas" w:cs="Times New Roman"/>
+          <w:color w:val="9CDCFE"/>
+          <w:sz w:val="21"/>
+          <w:szCs w:val="21"/>
+          <w:lang w:eastAsia="en-GB"/>
+        </w:rPr>
+        <w:t>number</w:t>
+      </w:r>
+      <w:r>
+        <w:rPr>
+          <w:rFonts w:ascii="Consolas" w:eastAsia="Times New Roman" w:hAnsi="Consolas" w:cs="Times New Roman"/>
+          <w:color w:val="CCCCCC"/>
+          <w:sz w:val="21"/>
+          <w:szCs w:val="21"/>
+          <w:lang w:eastAsia="en-GB"/>
+        </w:rPr>
+        <w:t xml:space="preserve"> </w:t>
+      </w:r>
+      <w:r>
+        <w:rPr>
+          <w:rFonts w:ascii="Consolas" w:eastAsia="Times New Roman" w:hAnsi="Consolas" w:cs="Times New Roman"/>
+          <w:color w:val="D4D4D4"/>
+          <w:sz w:val="21"/>
+          <w:szCs w:val="21"/>
+          <w:lang w:eastAsia="en-GB"/>
+        </w:rPr>
+        <w:t>=</w:t>
+      </w:r>
+      <w:r>
+        <w:rPr>
+          <w:rFonts w:ascii="Consolas" w:eastAsia="Times New Roman" w:hAnsi="Consolas" w:cs="Times New Roman"/>
+          <w:color w:val="CCCCCC"/>
+          <w:sz w:val="21"/>
+          <w:szCs w:val="21"/>
+          <w:lang w:eastAsia="en-GB"/>
+        </w:rPr>
+        <w:t xml:space="preserve"> </w:t>
+      </w:r>
+      <w:r>
+        <w:rPr>
+          <w:rFonts w:ascii="Consolas" w:eastAsia="Times New Roman" w:hAnsi="Consolas" w:cs="Times New Roman"/>
+          <w:color w:val="B5CEA8"/>
+          <w:sz w:val="21"/>
+          <w:szCs w:val="21"/>
+          <w:lang w:eastAsia="en-GB"/>
+        </w:rPr>
+        <w:t>6</w:t>
+      </w:r>
+    </w:p>
+    <w:p>
+      <w:pPr>
+        <w:shd w:val="clear" w:color="auto" w:fill="1F1F1F"/>
+        <w:spacing w:after="0" w:line="285" w:lineRule="atLeast"/>
+        <w:rPr>
+          <w:rFonts w:ascii="Consolas" w:eastAsia="Times New Roman" w:hAnsi="Consolas" w:cs="Times New Roman"/>
+          <w:color w:val="CCCCCC"/>
+          <w:sz w:val="21"/>
+          <w:szCs w:val="21"/>
+          <w:lang w:eastAsia="en-GB"/>
+        </w:rPr>
+      </w:pPr>
+      <w:r>
+        <w:rPr>
+          <w:rFonts w:ascii="Consolas" w:eastAsia="Times New Roman" w:hAnsi="Consolas" w:cs="Times New Roman"/>
+          <w:color w:val="9CDCFE"/>
+          <w:sz w:val="21"/>
+          <w:szCs w:val="21"/>
+          <w:lang w:eastAsia="en-GB"/>
+        </w:rPr>
+        <w:t>attempt</w:t>
+      </w:r>
+      <w:r>
+        <w:rPr>
+          <w:rFonts w:ascii="Consolas" w:eastAsia="Times New Roman" w:hAnsi="Consolas" w:cs="Times New Roman"/>
+          <w:color w:val="CCCCCC"/>
+          <w:sz w:val="21"/>
+          <w:szCs w:val="21"/>
+          <w:lang w:eastAsia="en-GB"/>
+        </w:rPr>
+        <w:t xml:space="preserve"> </w:t>
+      </w:r>
+      <w:r>
+        <w:rPr>
+          <w:rFonts w:ascii="Consolas" w:eastAsia="Times New Roman" w:hAnsi="Consolas" w:cs="Times New Roman"/>
+          <w:color w:val="D4D4D4"/>
+          <w:sz w:val="21"/>
+          <w:szCs w:val="21"/>
+          <w:lang w:eastAsia="en-GB"/>
+        </w:rPr>
+        <w:t>=</w:t>
+      </w:r>
+      <w:r>
+        <w:rPr>
+          <w:rFonts w:ascii="Consolas" w:eastAsia="Times New Roman" w:hAnsi="Consolas" w:cs="Times New Roman"/>
+          <w:color w:val="CCCCCC"/>
+          <w:sz w:val="21"/>
+          <w:szCs w:val="21"/>
+          <w:lang w:eastAsia="en-GB"/>
+        </w:rPr>
+        <w:t xml:space="preserve"> </w:t>
+      </w:r>
+      <w:r>
+        <w:rPr>
+          <w:rFonts w:ascii="Consolas" w:eastAsia="Times New Roman" w:hAnsi="Consolas" w:cs="Times New Roman"/>
+          <w:color w:val="DCDCAA"/>
+          <w:sz w:val="21"/>
+          <w:szCs w:val="21"/>
+          <w:lang w:eastAsia="en-GB"/>
+        </w:rPr>
+        <w:t>pad_to_4_digits</w:t>
+      </w:r>
+      <w:r>
+        <w:rPr>
+          <w:rFonts w:ascii="Consolas" w:eastAsia="Times New Roman" w:hAnsi="Consolas" w:cs="Times New Roman"/>
+          <w:color w:val="CCCCCC"/>
+          <w:sz w:val="21"/>
+          <w:szCs w:val="21"/>
+          <w:lang w:eastAsia="en-GB"/>
+        </w:rPr>
         <w:t>(</w:t>
       </w:r>
-      <w:proofErr w:type="spellStart"/>
-      <w:r>
-        <w:t>my_integer</w:t>
-      </w:r>
-      <w:proofErr w:type="spellEnd"/>
-      <w:r>
-        <w:t>))</w:t>
-      </w:r>
-      <w:r>
+      <w:r>
+        <w:rPr>
+          <w:rFonts w:ascii="Consolas" w:eastAsia="Times New Roman" w:hAnsi="Consolas" w:cs="Times New Roman"/>
+          <w:color w:val="9CDCFE"/>
+          <w:sz w:val="21"/>
+          <w:szCs w:val="21"/>
+          <w:lang w:eastAsia="en-GB"/>
+        </w:rPr>
+        <w:t>number</w:t>
+      </w:r>
+      <w:r>
+        <w:rPr>
+          <w:rFonts w:ascii="Consolas" w:eastAsia="Times New Roman" w:hAnsi="Consolas" w:cs="Times New Roman"/>
+          <w:color w:val="CCCCCC"/>
+          <w:sz w:val="21"/>
+          <w:szCs w:val="21"/>
+          <w:lang w:eastAsia="en-GB"/>
+        </w:rPr>
         <w:t>)</w:t>
       </w:r>
     </w:p>
+    <w:p>
+      <w:pPr>
+        <w:shd w:val="clear" w:color="auto" w:fill="1F1F1F"/>
+        <w:spacing w:after="0" w:line="285" w:lineRule="atLeast"/>
+        <w:rPr>
+          <w:rFonts w:ascii="Consolas" w:eastAsia="Times New Roman" w:hAnsi="Consolas" w:cs="Times New Roman"/>
+          <w:color w:val="CCCCCC"/>
+          <w:sz w:val="21"/>
+          <w:szCs w:val="21"/>
+          <w:lang w:eastAsia="en-GB"/>
+        </w:rPr>
+      </w:pPr>
+      <w:r>
+        <w:rPr>
+          <w:rFonts w:ascii="Consolas" w:eastAsia="Times New Roman" w:hAnsi="Consolas" w:cs="Times New Roman"/>
+          <w:color w:val="DCDCAA"/>
+          <w:sz w:val="21"/>
+          <w:szCs w:val="21"/>
+          <w:lang w:eastAsia="en-GB"/>
+        </w:rPr>
+        <w:t>hash</w:t>
+      </w:r>
+      <w:r>
+        <w:rPr>
+          <w:rFonts w:ascii="Consolas" w:eastAsia="Times New Roman" w:hAnsi="Consolas" w:cs="Times New Roman"/>
+          <w:color w:val="CCCCCC"/>
+          <w:sz w:val="21"/>
+          <w:szCs w:val="21"/>
+          <w:lang w:eastAsia="en-GB"/>
+        </w:rPr>
+        <w:t>(</w:t>
+      </w:r>
+      <w:r>
+        <w:rPr>
+          <w:rFonts w:ascii="Consolas" w:eastAsia="Times New Roman" w:hAnsi="Consolas" w:cs="Times New Roman"/>
+          <w:color w:val="9CDCFE"/>
+          <w:sz w:val="21"/>
+          <w:szCs w:val="21"/>
+          <w:lang w:eastAsia="en-GB"/>
+        </w:rPr>
+        <w:t>attempt</w:t>
+      </w:r>
+      <w:r>
+        <w:rPr>
+          <w:rFonts w:ascii="Consolas" w:eastAsia="Times New Roman" w:hAnsi="Consolas" w:cs="Times New Roman"/>
+          <w:color w:val="CCCCCC"/>
+          <w:sz w:val="21"/>
+          <w:szCs w:val="21"/>
+          <w:lang w:eastAsia="en-GB"/>
+        </w:rPr>
+        <w:t>)</w:t>
+      </w:r>
+    </w:p>
+    <w:p/>
     <w:p>
       <w:r>
         <w:t>Write an algorithm to crack them systematically below, or code it if you’ve got some Python skills or your partner has…</w:t>
@@ -184,23 +381,15 @@
     <w:p/>
     <w:p>
       <w:r>
-        <w:t>Next, try it with a 6-character passwor</w:t>
-      </w:r>
-      <w:r>
-        <w:t>d</w:t>
-      </w:r>
-    </w:p>
-    <w:p>
-      <w:pPr>
-        <w:rPr>
-          <w:rFonts w:asciiTheme="majorHAnsi" w:eastAsiaTheme="majorEastAsia" w:hAnsiTheme="majorHAnsi" w:cstheme="majorBidi"/>
-          <w:color w:val="365F91" w:themeColor="accent1" w:themeShade="BF"/>
-          <w:sz w:val="32"/>
-          <w:szCs w:val="32"/>
-        </w:rPr>
-      </w:pPr>
-      <w:r>
-        <w:br w:type="page"/>
+        <w:t>Try to crack my 4-character lower-case password:</w:t>
+      </w:r>
+    </w:p>
+    <w:p>
+      <w:pPr>
+        <w:pStyle w:val="hash"/>
+      </w:pPr>
+      <w:r>
+        <w:t>570a90bfbf8c7eab5dc5d4e26832d5b1</w:t>
       </w:r>
     </w:p>
     <w:p>
@@ -210,6 +399,9 @@
       <w:r>
         <w:lastRenderedPageBreak/>
         <w:t xml:space="preserve">Dave’s </w:t>
+      </w:r>
+      <w:r>
+        <w:t xml:space="preserve">Brother’s </w:t>
       </w:r>
       <w:r>
         <w:t>Passwords</w:t>
@@ -400,7 +592,7 @@
 </file>
 
 <file path=word/numbering.xml><?xml version="1.0" encoding="utf-8"?>
-<w:numbering xmlns:wpc="http://schemas.microsoft.com/office/word/2010/wordprocessingCanvas" xmlns:cx="http://schemas.microsoft.com/office/drawing/2014/chartex" xmlns:cx1="http://schemas.microsoft.com/office/drawing/2015/9/8/chartex" xmlns:cx2="http://schemas.microsoft.com/office/drawing/2015/10/21/chartex" xmlns:cx3="http://schemas.microsoft.com/office/drawing/2016/5/9/chartex" xmlns:cx4="http://schemas.microsoft.com/office/drawing/2016/5/10/chartex" xmlns:cx5="http://schemas.microsoft.com/office/drawing/2016/5/11/chartex" xmlns:cx6="http://schemas.microsoft.com/office/drawing/2016/5/12/chartex" xmlns:cx7="http://schemas.microsoft.com/office/drawing/2016/5/13/chartex" xmlns:cx8="http://schemas.microsoft.com/office/drawing/2016/5/14/chartex" xmlns:mc="http://schemas.openxmlformats.org/markup-compatibility/2006" xmlns:aink="http://schemas.microsoft.com/office/drawing/2016/ink" xmlns:am3d="http://schemas.microsoft.com/office/drawing/2017/model3d" xmlns:o="urn:schemas-microsoft-com:office:office" xmlns:oel="http://schemas.microsoft.com/office/2019/extlst" xmlns:r="http://schemas.openxmlformats.org/officeDocument/2006/relationships" xmlns:m="http://schemas.openxmlformats.org/officeDocument/2006/math" xmlns:v="urn:schemas-microsoft-com:vml" xmlns:wp14="http://schemas.microsoft.com/office/word/2010/wordprocessingDrawing" xmlns:wp="http://schemas.openxmlformats.org/drawingml/2006/wordprocessingDrawing" xmlns:w10="urn:schemas-microsoft-com:office:word" xmlns:w="http://schemas.openxmlformats.org/wordprocessingml/2006/main" xmlns:w14="http://schemas.microsoft.com/office/word/2010/wordml" xmlns:w15="http://schemas.microsoft.com/office/word/2012/wordml" xmlns:w16cex="http://schemas.microsoft.com/office/word/2018/wordml/cex" xmlns:w16cid="http://schemas.microsoft.com/office/word/2016/wordml/cid" xmlns:w16="http://schemas.microsoft.com/office/word/2018/wordml" xmlns:w16du="http://schemas.microsoft.com/office/word/2023/wordml/word16du" xmlns:w16sdtdh="http://schemas.microsoft.com/office/word/2020/wordml/sdtdatahash" xmlns:w16sdtfl="http://schemas.microsoft.com/office/word/2024/wordml/sdtformatlock" xmlns:w16se="http://schemas.microsoft.com/office/word/2015/wordml/symex" xmlns:wpg="http://schemas.microsoft.com/office/word/2010/wordprocessingGroup" xmlns:wpi="http://schemas.microsoft.com/office/word/2010/wordprocessingInk" xmlns:wne="http://schemas.microsoft.com/office/word/2006/wordml" xmlns:wps="http://schemas.microsoft.com/office/word/2010/wordprocessingShape" mc:Ignorable="w14 w15 w16se w16cid w16 w16cex w16sdtdh w16sdtfl w16du wp14">
+<w:numbering xmlns:wpc="http://schemas.microsoft.com/office/word/2010/wordprocessingCanvas" xmlns:cx="http://schemas.microsoft.com/office/drawing/2014/chartex" xmlns:cx1="http://schemas.microsoft.com/office/drawing/2015/9/8/chartex" xmlns:cx2="http://schemas.microsoft.com/office/drawing/2015/10/21/chartex" xmlns:cx3="http://schemas.microsoft.com/office/drawing/2016/5/9/chartex" xmlns:cx4="http://schemas.microsoft.com/office/drawing/2016/5/10/chartex" xmlns:cx5="http://schemas.microsoft.com/office/drawing/2016/5/11/chartex" xmlns:cx6="http://schemas.microsoft.com/office/drawing/2016/5/12/chartex" xmlns:cx7="http://schemas.microsoft.com/office/drawing/2016/5/13/chartex" xmlns:cx8="http://schemas.microsoft.com/office/drawing/2016/5/14/chartex" xmlns:mc="http://schemas.openxmlformats.org/markup-compatibility/2006" xmlns:aink="http://schemas.microsoft.com/office/drawing/2016/ink" xmlns:am3d="http://schemas.microsoft.com/office/drawing/2017/model3d" xmlns:o="urn:schemas-microsoft-com:office:office" xmlns:r="http://schemas.openxmlformats.org/officeDocument/2006/relationships" xmlns:m="http://schemas.openxmlformats.org/officeDocument/2006/math" xmlns:v="urn:schemas-microsoft-com:vml" xmlns:wp14="http://schemas.microsoft.com/office/word/2010/wordprocessingDrawing" xmlns:wp="http://schemas.openxmlformats.org/drawingml/2006/wordprocessingDrawing" xmlns:w10="urn:schemas-microsoft-com:office:word" xmlns:w="http://schemas.openxmlformats.org/wordprocessingml/2006/main" xmlns:w14="http://schemas.microsoft.com/office/word/2010/wordml" xmlns:w15="http://schemas.microsoft.com/office/word/2012/wordml" xmlns:w16cex="http://schemas.microsoft.com/office/word/2018/wordml/cex" xmlns:w16cid="http://schemas.microsoft.com/office/word/2016/wordml/cid" xmlns:w16="http://schemas.microsoft.com/office/word/2018/wordml" xmlns:w16sdtdh="http://schemas.microsoft.com/office/word/2020/wordml/sdtdatahash" xmlns:w16se="http://schemas.microsoft.com/office/word/2015/wordml/symex" xmlns:wpg="http://schemas.microsoft.com/office/word/2010/wordprocessingGroup" xmlns:wpi="http://schemas.microsoft.com/office/word/2010/wordprocessingInk" xmlns:wne="http://schemas.microsoft.com/office/word/2006/wordml" xmlns:wps="http://schemas.microsoft.com/office/word/2010/wordprocessingShape" mc:Ignorable="w14 w15 w16se w16cid w16 w16cex w16sdtdh wp14">
   <w:abstractNum w:abstractNumId="0" w15:restartNumberingAfterBreak="0">
     <w:nsid w:val="7E030C06"/>
     <w:multiLevelType w:val="hybridMultilevel"/>
@@ -541,14 +733,14 @@
       </w:rPr>
     </w:lvl>
   </w:abstractNum>
-  <w:num w:numId="1" w16cid:durableId="1787382145">
+  <w:num w:numId="1">
     <w:abstractNumId w:val="0"/>
   </w:num>
 </w:numbering>
 </file>
 
 <file path=word/styles.xml><?xml version="1.0" encoding="utf-8"?>
-<w:styles xmlns:mc="http://schemas.openxmlformats.org/markup-compatibility/2006" xmlns:r="http://schemas.openxmlformats.org/officeDocument/2006/relationships" xmlns:w="http://schemas.openxmlformats.org/wordprocessingml/2006/main" xmlns:w14="http://schemas.microsoft.com/office/word/2010/wordml" xmlns:w15="http://schemas.microsoft.com/office/word/2012/wordml" xmlns:w16cex="http://schemas.microsoft.com/office/word/2018/wordml/cex" xmlns:w16cid="http://schemas.microsoft.com/office/word/2016/wordml/cid" xmlns:w16="http://schemas.microsoft.com/office/word/2018/wordml" xmlns:w16du="http://schemas.microsoft.com/office/word/2023/wordml/word16du" xmlns:w16sdtdh="http://schemas.microsoft.com/office/word/2020/wordml/sdtdatahash" xmlns:w16sdtfl="http://schemas.microsoft.com/office/word/2024/wordml/sdtformatlock" xmlns:w16se="http://schemas.microsoft.com/office/word/2015/wordml/symex" mc:Ignorable="w14 w15 w16se w16cid w16 w16cex w16sdtdh w16sdtfl w16du">
+<w:styles xmlns:mc="http://schemas.openxmlformats.org/markup-compatibility/2006" xmlns:r="http://schemas.openxmlformats.org/officeDocument/2006/relationships" xmlns:w="http://schemas.openxmlformats.org/wordprocessingml/2006/main" xmlns:w14="http://schemas.microsoft.com/office/word/2010/wordml" xmlns:w15="http://schemas.microsoft.com/office/word/2012/wordml" xmlns:w16cex="http://schemas.microsoft.com/office/word/2018/wordml/cex" xmlns:w16cid="http://schemas.microsoft.com/office/word/2016/wordml/cid" xmlns:w16="http://schemas.microsoft.com/office/word/2018/wordml" xmlns:w16sdtdh="http://schemas.microsoft.com/office/word/2020/wordml/sdtdatahash" xmlns:w16se="http://schemas.microsoft.com/office/word/2015/wordml/symex" mc:Ignorable="w14 w15 w16se w16cid w16 w16cex w16sdtdh">
   <w:docDefaults>
     <w:rPrDefault>
       <w:rPr>
@@ -995,6 +1187,7 @@
   <w:style w:type="character" w:default="1" w:styleId="DefaultParagraphFont">
     <w:name w:val="Default Paragraph Font"/>
     <w:uiPriority w:val="1"/>
+    <w:semiHidden/>
     <w:unhideWhenUsed/>
   </w:style>
   <w:style w:type="table" w:default="1" w:styleId="TableNormal">
@@ -1531,18 +1724,18 @@
 </file>
 
 <file path=customXml/item1.xml><?xml version="1.0" encoding="utf-8"?>
+<p:properties xmlns:p="http://schemas.microsoft.com/office/2006/metadata/properties" xmlns:xsi="http://www.w3.org/2001/XMLSchema-instance" xmlns:pc="http://schemas.microsoft.com/office/infopath/2007/PartnerControls">
+  <documentManagement/>
+</p:properties>
+</file>
+
+<file path=customXml/item2.xml><?xml version="1.0" encoding="utf-8"?>
 <?mso-contentType ?>
 <FormTemplates xmlns="http://schemas.microsoft.com/sharepoint/v3/contenttype/forms">
   <Display>DocumentLibraryForm</Display>
   <Edit>DocumentLibraryForm</Edit>
   <New>DocumentLibraryForm</New>
 </FormTemplates>
-</file>
-
-<file path=customXml/item2.xml><?xml version="1.0" encoding="utf-8"?>
-<p:properties xmlns:p="http://schemas.microsoft.com/office/2006/metadata/properties" xmlns:xsi="http://www.w3.org/2001/XMLSchema-instance" xmlns:pc="http://schemas.microsoft.com/office/infopath/2007/PartnerControls">
-  <documentManagement/>
-</p:properties>
 </file>
 
 <file path=customXml/item3.xml><?xml version="1.0" encoding="utf-8"?>
@@ -1775,18 +1968,18 @@
 </file>
 
 <file path=customXml/itemProps1.xml><?xml version="1.0" encoding="utf-8"?>
-<ds:datastoreItem xmlns:ds="http://schemas.openxmlformats.org/officeDocument/2006/customXml" ds:itemID="{503ED3D8-96C5-4053-AC79-A526A8C4A3C9}">
+<ds:datastoreItem xmlns:ds="http://schemas.openxmlformats.org/officeDocument/2006/customXml" ds:itemID="{9BBCAFCB-D7F6-4A59-BC9A-95504C03EC41}">
   <ds:schemaRefs>
-    <ds:schemaRef ds:uri="http://schemas.microsoft.com/sharepoint/v3/contenttype/forms"/>
+    <ds:schemaRef ds:uri="http://schemas.microsoft.com/office/2006/metadata/properties"/>
+    <ds:schemaRef ds:uri="http://schemas.microsoft.com/office/infopath/2007/PartnerControls"/>
   </ds:schemaRefs>
 </ds:datastoreItem>
 </file>
 
 <file path=customXml/itemProps2.xml><?xml version="1.0" encoding="utf-8"?>
-<ds:datastoreItem xmlns:ds="http://schemas.openxmlformats.org/officeDocument/2006/customXml" ds:itemID="{9BBCAFCB-D7F6-4A59-BC9A-95504C03EC41}">
+<ds:datastoreItem xmlns:ds="http://schemas.openxmlformats.org/officeDocument/2006/customXml" ds:itemID="{503ED3D8-96C5-4053-AC79-A526A8C4A3C9}">
   <ds:schemaRefs>
-    <ds:schemaRef ds:uri="http://schemas.microsoft.com/office/2006/metadata/properties"/>
-    <ds:schemaRef ds:uri="http://schemas.microsoft.com/office/infopath/2007/PartnerControls"/>
+    <ds:schemaRef ds:uri="http://schemas.microsoft.com/sharepoint/v3/contenttype/forms"/>
   </ds:schemaRefs>
 </ds:datastoreItem>
 </file>
